--- a/CinemaBooking.docx
+++ b/CinemaBooking.docx
@@ -200,15 +200,42 @@
         <w:jc w:val="both"/>
         <w:rPr>
           <w:rFonts w:ascii="Times New Roman" w:hAnsi="Times New Roman" w:cs="Times New Roman"/>
-          <w:sz w:val="24"/>
-        </w:rPr>
-      </w:pPr>
-      <w:r>
-        <w:rPr>
-          <w:rFonts w:ascii="Times New Roman" w:hAnsi="Times New Roman" w:cs="Times New Roman"/>
+          <w:b/>
+          <w:sz w:val="24"/>
+        </w:rPr>
+      </w:pPr>
+      <w:r>
+        <w:rPr>
+          <w:rFonts w:ascii="Times New Roman" w:hAnsi="Times New Roman" w:cs="Times New Roman"/>
+          <w:b/>
           <w:sz w:val="24"/>
         </w:rPr>
         <w:t>Welcome</w:t>
+      </w:r>
+    </w:p>
+    <w:p>
+      <w:pPr>
+        <w:spacing w:line="276" w:lineRule="auto"/>
+        <w:ind w:firstLine="720"/>
+        <w:jc w:val="both"/>
+        <w:rPr>
+          <w:rFonts w:ascii="Times New Roman" w:hAnsi="Times New Roman" w:cs="Times New Roman"/>
+          <w:sz w:val="24"/>
+        </w:rPr>
+      </w:pPr>
+      <w:r>
+        <w:rPr>
+          <w:rFonts w:ascii="Times New Roman" w:hAnsi="Times New Roman" w:cs="Times New Roman"/>
+          <w:sz w:val="24"/>
+        </w:rPr>
+        <w:t xml:space="preserve">Welcome page will include login, sign up, movie list menus and </w:t>
+      </w:r>
+      <w:r>
+        <w:rPr>
+          <w:rFonts w:ascii="Times New Roman" w:hAnsi="Times New Roman" w:cs="Times New Roman"/>
+          <w:sz w:val="24"/>
+        </w:rPr>
+        <w:t>movie banner.</w:t>
       </w:r>
     </w:p>
     <w:p>
@@ -217,22 +244,89 @@
         <w:jc w:val="both"/>
         <w:rPr>
           <w:rFonts w:ascii="Times New Roman" w:hAnsi="Times New Roman" w:cs="Times New Roman"/>
-          <w:sz w:val="24"/>
-        </w:rPr>
-      </w:pPr>
-      <w:r>
-        <w:rPr>
-          <w:rFonts w:ascii="Times New Roman" w:hAnsi="Times New Roman" w:cs="Times New Roman"/>
-          <w:sz w:val="24"/>
-        </w:rPr>
-        <w:t xml:space="preserve">Welcome page will include login, sign up, movie list menus and </w:t>
-      </w:r>
-      <w:r>
-        <w:rPr>
-          <w:rFonts w:ascii="Times New Roman" w:hAnsi="Times New Roman" w:cs="Times New Roman"/>
-          <w:sz w:val="24"/>
-        </w:rPr>
-        <w:t>movie banner.</w:t>
+          <w:b/>
+          <w:sz w:val="24"/>
+        </w:rPr>
+      </w:pPr>
+      <w:r>
+        <w:rPr>
+          <w:rFonts w:ascii="Times New Roman" w:hAnsi="Times New Roman" w:cs="Times New Roman"/>
+          <w:b/>
+          <w:sz w:val="24"/>
+        </w:rPr>
+        <w:t>Login</w:t>
+      </w:r>
+      <w:r>
+        <w:rPr>
+          <w:rFonts w:ascii="Times New Roman" w:hAnsi="Times New Roman" w:cs="Times New Roman"/>
+          <w:b/>
+          <w:sz w:val="24"/>
+        </w:rPr>
+        <w:t xml:space="preserve"> (</w:t>
+      </w:r>
+      <w:proofErr w:type="spellStart"/>
+      <w:r>
+        <w:rPr>
+          <w:rFonts w:ascii="Times New Roman" w:hAnsi="Times New Roman" w:cs="Times New Roman"/>
+          <w:b/>
+          <w:sz w:val="24"/>
+        </w:rPr>
+        <w:t>Molomjamts</w:t>
+      </w:r>
+      <w:proofErr w:type="spellEnd"/>
+      <w:r>
+        <w:rPr>
+          <w:rFonts w:ascii="Times New Roman" w:hAnsi="Times New Roman" w:cs="Times New Roman"/>
+          <w:b/>
+          <w:sz w:val="24"/>
+        </w:rPr>
+        <w:t>)</w:t>
+      </w:r>
+    </w:p>
+    <w:p>
+      <w:pPr>
+        <w:spacing w:line="276" w:lineRule="auto"/>
+        <w:ind w:left="720"/>
+        <w:jc w:val="both"/>
+        <w:rPr>
+          <w:rFonts w:ascii="Times New Roman" w:hAnsi="Times New Roman" w:cs="Times New Roman"/>
+          <w:sz w:val="24"/>
+        </w:rPr>
+      </w:pPr>
+      <w:r>
+        <w:rPr>
+          <w:rFonts w:ascii="Times New Roman" w:hAnsi="Times New Roman" w:cs="Times New Roman"/>
+          <w:sz w:val="24"/>
+        </w:rPr>
+        <w:t>Login page subscribe user can login to cinema booking system using username, password.</w:t>
+      </w:r>
+      <w:r>
+        <w:rPr>
+          <w:rFonts w:ascii="Times New Roman" w:hAnsi="Times New Roman" w:cs="Times New Roman"/>
+          <w:sz w:val="24"/>
+        </w:rPr>
+        <w:t xml:space="preserve"> </w:t>
+      </w:r>
+      <w:r>
+        <w:rPr>
+          <w:rFonts w:ascii="Times New Roman" w:hAnsi="Times New Roman" w:cs="Times New Roman"/>
+          <w:sz w:val="24"/>
+        </w:rPr>
+        <w:t>When user logged in, we will show movie list page</w:t>
+      </w:r>
+      <w:r>
+        <w:rPr>
+          <w:rFonts w:ascii="Times New Roman" w:hAnsi="Times New Roman" w:cs="Times New Roman"/>
+          <w:sz w:val="24"/>
+        </w:rPr>
+        <w:t xml:space="preserve"> and hide the login and signup menus.</w:t>
+      </w:r>
+      <w:r>
+        <w:rPr>
+          <w:rFonts w:ascii="Times New Roman" w:hAnsi="Times New Roman" w:cs="Times New Roman"/>
+          <w:sz w:val="24"/>
+        </w:rPr>
+        <w:t xml:space="preserve"> </w:t>
       </w:r>
     </w:p>
     <w:p>
@@ -241,38 +335,78 @@
         <w:jc w:val="both"/>
         <w:rPr>
           <w:rFonts w:ascii="Times New Roman" w:hAnsi="Times New Roman" w:cs="Times New Roman"/>
-          <w:sz w:val="24"/>
-        </w:rPr>
-      </w:pPr>
-      <w:r>
-        <w:rPr>
-          <w:rFonts w:ascii="Times New Roman" w:hAnsi="Times New Roman" w:cs="Times New Roman"/>
-          <w:sz w:val="24"/>
-        </w:rPr>
-        <w:t>Login</w:t>
-      </w:r>
-      <w:r>
-        <w:rPr>
-          <w:rFonts w:ascii="Times New Roman" w:hAnsi="Times New Roman" w:cs="Times New Roman"/>
-          <w:sz w:val="24"/>
-        </w:rPr>
-        <w:t xml:space="preserve"> (</w:t>
-      </w:r>
-      <w:proofErr w:type="spellStart"/>
-      <w:r>
-        <w:rPr>
-          <w:rFonts w:ascii="Times New Roman" w:hAnsi="Times New Roman" w:cs="Times New Roman"/>
-          <w:sz w:val="24"/>
-        </w:rPr>
-        <w:t>Molomjamts</w:t>
-      </w:r>
-      <w:proofErr w:type="spellEnd"/>
-      <w:r>
-        <w:rPr>
-          <w:rFonts w:ascii="Times New Roman" w:hAnsi="Times New Roman" w:cs="Times New Roman"/>
-          <w:sz w:val="24"/>
-        </w:rPr>
-        <w:t>)</w:t>
+          <w:b/>
+          <w:sz w:val="24"/>
+        </w:rPr>
+      </w:pPr>
+      <w:r>
+        <w:rPr>
+          <w:rFonts w:ascii="Times New Roman" w:hAnsi="Times New Roman" w:cs="Times New Roman"/>
+          <w:b/>
+          <w:sz w:val="24"/>
+        </w:rPr>
+        <w:t>Sign up</w:t>
+      </w:r>
+      <w:r>
+        <w:rPr>
+          <w:rFonts w:ascii="Times New Roman" w:hAnsi="Times New Roman" w:cs="Times New Roman"/>
+          <w:b/>
+          <w:sz w:val="24"/>
+        </w:rPr>
+        <w:t xml:space="preserve"> (Tsoodol)</w:t>
+      </w:r>
+    </w:p>
+    <w:p>
+      <w:pPr>
+        <w:spacing w:line="276" w:lineRule="auto"/>
+        <w:ind w:left="720"/>
+        <w:jc w:val="both"/>
+        <w:rPr>
+          <w:rFonts w:ascii="Times New Roman" w:hAnsi="Times New Roman" w:cs="Times New Roman"/>
+          <w:sz w:val="24"/>
+        </w:rPr>
+      </w:pPr>
+      <w:r>
+        <w:rPr>
+          <w:rFonts w:ascii="Times New Roman" w:hAnsi="Times New Roman" w:cs="Times New Roman"/>
+          <w:sz w:val="24"/>
+        </w:rPr>
+        <w:t>Sign up page will ask user information such as first name, last name, username, email, phone, and password.</w:t>
+      </w:r>
+      <w:r>
+        <w:rPr>
+          <w:rFonts w:ascii="Times New Roman" w:hAnsi="Times New Roman" w:cs="Times New Roman"/>
+          <w:sz w:val="24"/>
+        </w:rPr>
+        <w:t xml:space="preserve"> </w:t>
+      </w:r>
+      <w:r>
+        <w:rPr>
+          <w:rFonts w:ascii="Times New Roman" w:hAnsi="Times New Roman" w:cs="Times New Roman"/>
+          <w:sz w:val="24"/>
+        </w:rPr>
+        <w:t xml:space="preserve">When </w:t>
+      </w:r>
+      <w:r>
+        <w:rPr>
+          <w:rFonts w:ascii="Times New Roman" w:hAnsi="Times New Roman" w:cs="Times New Roman"/>
+          <w:sz w:val="24"/>
+        </w:rPr>
+        <w:t xml:space="preserve">user clicks on a signup button, </w:t>
+      </w:r>
+      <w:r>
+        <w:rPr>
+          <w:rFonts w:ascii="Times New Roman" w:hAnsi="Times New Roman" w:cs="Times New Roman"/>
+          <w:sz w:val="24"/>
+        </w:rPr>
+        <w:t xml:space="preserve">system will validate all information. If it will valid then redirect to the </w:t>
+      </w:r>
+      <w:r>
+        <w:rPr>
+          <w:rFonts w:ascii="Times New Roman" w:hAnsi="Times New Roman" w:cs="Times New Roman"/>
+          <w:sz w:val="24"/>
+        </w:rPr>
+        <w:t>movie list.</w:t>
       </w:r>
     </w:p>
     <w:p>
@@ -281,15 +415,57 @@
         <w:jc w:val="both"/>
         <w:rPr>
           <w:rFonts w:ascii="Times New Roman" w:hAnsi="Times New Roman" w:cs="Times New Roman"/>
-          <w:sz w:val="24"/>
-        </w:rPr>
-      </w:pPr>
-      <w:r>
-        <w:rPr>
-          <w:rFonts w:ascii="Times New Roman" w:hAnsi="Times New Roman" w:cs="Times New Roman"/>
-          <w:sz w:val="24"/>
-        </w:rPr>
-        <w:t>Login page subscribe user can login to cinema booking system using username, password.</w:t>
+          <w:b/>
+          <w:sz w:val="24"/>
+        </w:rPr>
+      </w:pPr>
+      <w:r>
+        <w:rPr>
+          <w:rFonts w:ascii="Times New Roman" w:hAnsi="Times New Roman" w:cs="Times New Roman"/>
+          <w:b/>
+          <w:sz w:val="24"/>
+        </w:rPr>
+        <w:t>Movie List</w:t>
+      </w:r>
+      <w:r>
+        <w:rPr>
+          <w:rFonts w:ascii="Times New Roman" w:hAnsi="Times New Roman" w:cs="Times New Roman"/>
+          <w:b/>
+          <w:sz w:val="24"/>
+        </w:rPr>
+        <w:t xml:space="preserve"> (Tsoodol)</w:t>
+      </w:r>
+    </w:p>
+    <w:p>
+      <w:pPr>
+        <w:spacing w:line="276" w:lineRule="auto"/>
+        <w:ind w:left="720"/>
+        <w:jc w:val="both"/>
+        <w:rPr>
+          <w:rFonts w:ascii="Times New Roman" w:hAnsi="Times New Roman" w:cs="Times New Roman"/>
+          <w:sz w:val="24"/>
+        </w:rPr>
+      </w:pPr>
+      <w:r>
+        <w:rPr>
+          <w:rFonts w:ascii="Times New Roman" w:hAnsi="Times New Roman" w:cs="Times New Roman"/>
+          <w:sz w:val="24"/>
+        </w:rPr>
+        <w:t xml:space="preserve">Movie List page </w:t>
+      </w:r>
+      <w:r>
+        <w:rPr>
+          <w:rFonts w:ascii="Times New Roman" w:hAnsi="Times New Roman" w:cs="Times New Roman"/>
+          <w:sz w:val="24"/>
+        </w:rPr>
+        <w:t xml:space="preserve">will </w:t>
+      </w:r>
+      <w:r>
+        <w:rPr>
+          <w:rFonts w:ascii="Times New Roman" w:hAnsi="Times New Roman" w:cs="Times New Roman"/>
+          <w:sz w:val="24"/>
+        </w:rPr>
+        <w:t>show all available movie list.</w:t>
       </w:r>
       <w:r>
         <w:rPr>
@@ -303,14 +479,7 @@
           <w:rFonts w:ascii="Times New Roman" w:hAnsi="Times New Roman" w:cs="Times New Roman"/>
           <w:sz w:val="24"/>
         </w:rPr>
-        <w:t>When user logged in, we will show movie list page</w:t>
-      </w:r>
-      <w:r>
-        <w:rPr>
-          <w:rFonts w:ascii="Times New Roman" w:hAnsi="Times New Roman" w:cs="Times New Roman"/>
-          <w:sz w:val="24"/>
-        </w:rPr>
-        <w:t xml:space="preserve"> and hide the login and signup menus.</w:t>
+        <w:t>It will be shown after user logged in.</w:t>
       </w:r>
       <w:r>
         <w:rPr>
@@ -318,6 +487,27 @@
           <w:sz w:val="24"/>
         </w:rPr>
         <w:t xml:space="preserve"> </w:t>
+      </w:r>
+      <w:r>
+        <w:rPr>
+          <w:rFonts w:ascii="Times New Roman" w:hAnsi="Times New Roman" w:cs="Times New Roman"/>
+          <w:sz w:val="24"/>
+        </w:rPr>
+        <w:t>When user select movie</w:t>
+      </w:r>
+      <w:r>
+        <w:rPr>
+          <w:rFonts w:ascii="Times New Roman" w:hAnsi="Times New Roman" w:cs="Times New Roman"/>
+          <w:sz w:val="24"/>
+        </w:rPr>
+        <w:t>,</w:t>
+      </w:r>
+      <w:r>
+        <w:rPr>
+          <w:rFonts w:ascii="Times New Roman" w:hAnsi="Times New Roman" w:cs="Times New Roman"/>
+          <w:sz w:val="24"/>
+        </w:rPr>
+        <w:t xml:space="preserve"> it will redirect to ticket order page.</w:t>
       </w:r>
     </w:p>
     <w:p>
@@ -326,29 +516,138 @@
         <w:jc w:val="both"/>
         <w:rPr>
           <w:rFonts w:ascii="Times New Roman" w:hAnsi="Times New Roman" w:cs="Times New Roman"/>
-          <w:sz w:val="24"/>
-        </w:rPr>
-      </w:pPr>
-      <w:r>
-        <w:rPr>
-          <w:rFonts w:ascii="Times New Roman" w:hAnsi="Times New Roman" w:cs="Times New Roman"/>
-          <w:sz w:val="24"/>
-        </w:rPr>
-        <w:t>Sign up</w:t>
-      </w:r>
-      <w:r>
-        <w:rPr>
-          <w:rFonts w:ascii="Times New Roman" w:hAnsi="Times New Roman" w:cs="Times New Roman"/>
-          <w:sz w:val="24"/>
-        </w:rPr>
-        <w:t xml:space="preserve"> </w:t>
-      </w:r>
-      <w:r>
-        <w:rPr>
-          <w:rFonts w:ascii="Times New Roman" w:hAnsi="Times New Roman" w:cs="Times New Roman"/>
-          <w:sz w:val="24"/>
-        </w:rPr>
-        <w:t>(Tsoodol)</w:t>
+          <w:b/>
+          <w:sz w:val="24"/>
+        </w:rPr>
+      </w:pPr>
+      <w:r>
+        <w:rPr>
+          <w:rFonts w:ascii="Times New Roman" w:hAnsi="Times New Roman" w:cs="Times New Roman"/>
+          <w:b/>
+          <w:sz w:val="24"/>
+        </w:rPr>
+        <w:t>Ticket Order</w:t>
+      </w:r>
+      <w:r>
+        <w:rPr>
+          <w:rFonts w:ascii="Times New Roman" w:hAnsi="Times New Roman" w:cs="Times New Roman"/>
+          <w:b/>
+          <w:sz w:val="24"/>
+        </w:rPr>
+        <w:t xml:space="preserve"> (</w:t>
+      </w:r>
+      <w:proofErr w:type="spellStart"/>
+      <w:r>
+        <w:rPr>
+          <w:rFonts w:ascii="Times New Roman" w:hAnsi="Times New Roman" w:cs="Times New Roman"/>
+          <w:b/>
+          <w:sz w:val="24"/>
+        </w:rPr>
+        <w:t>Molomjamts</w:t>
+      </w:r>
+      <w:proofErr w:type="spellEnd"/>
+      <w:r>
+        <w:rPr>
+          <w:rFonts w:ascii="Times New Roman" w:hAnsi="Times New Roman" w:cs="Times New Roman"/>
+          <w:b/>
+          <w:sz w:val="24"/>
+        </w:rPr>
+        <w:t>)</w:t>
+      </w:r>
+    </w:p>
+    <w:p>
+      <w:pPr>
+        <w:spacing w:line="276" w:lineRule="auto"/>
+        <w:ind w:left="720"/>
+        <w:jc w:val="both"/>
+        <w:rPr>
+          <w:rFonts w:ascii="Times New Roman" w:hAnsi="Times New Roman" w:cs="Times New Roman"/>
+          <w:sz w:val="24"/>
+        </w:rPr>
+      </w:pPr>
+      <w:r>
+        <w:rPr>
+          <w:rFonts w:ascii="Times New Roman" w:hAnsi="Times New Roman" w:cs="Times New Roman"/>
+          <w:sz w:val="24"/>
+        </w:rPr>
+        <w:t>User will select movie time, cinema</w:t>
+      </w:r>
+      <w:r>
+        <w:rPr>
+          <w:rFonts w:ascii="Times New Roman" w:hAnsi="Times New Roman" w:cs="Times New Roman"/>
+          <w:sz w:val="24"/>
+        </w:rPr>
+        <w:t xml:space="preserve"> branch</w:t>
+      </w:r>
+      <w:r>
+        <w:rPr>
+          <w:rFonts w:ascii="Times New Roman" w:hAnsi="Times New Roman" w:cs="Times New Roman"/>
+          <w:sz w:val="24"/>
+        </w:rPr>
+        <w:t xml:space="preserve">, </w:t>
+      </w:r>
+      <w:r>
+        <w:rPr>
+          <w:rFonts w:ascii="Times New Roman" w:hAnsi="Times New Roman" w:cs="Times New Roman"/>
+          <w:sz w:val="24"/>
+        </w:rPr>
+        <w:t xml:space="preserve">type (adult, children), </w:t>
+      </w:r>
+      <w:r>
+        <w:rPr>
+          <w:rFonts w:ascii="Times New Roman" w:hAnsi="Times New Roman" w:cs="Times New Roman"/>
+          <w:sz w:val="24"/>
+        </w:rPr>
+        <w:t>price for adult and children</w:t>
+      </w:r>
+      <w:r>
+        <w:rPr>
+          <w:rFonts w:ascii="Times New Roman" w:hAnsi="Times New Roman" w:cs="Times New Roman"/>
+          <w:sz w:val="24"/>
+        </w:rPr>
+        <w:t>, ticket count for each type</w:t>
+      </w:r>
+      <w:r>
+        <w:rPr>
+          <w:rFonts w:ascii="Times New Roman" w:hAnsi="Times New Roman" w:cs="Times New Roman"/>
+          <w:sz w:val="24"/>
+        </w:rPr>
+        <w:t xml:space="preserve"> and submit button</w:t>
+      </w:r>
+      <w:r>
+        <w:rPr>
+          <w:rFonts w:ascii="Times New Roman" w:hAnsi="Times New Roman" w:cs="Times New Roman"/>
+          <w:sz w:val="24"/>
+        </w:rPr>
+        <w:t xml:space="preserve"> and when user click submit, it will validate all information. If it will valid, shows confirmation page, otherwise error will</w:t>
+      </w:r>
+      <w:r>
+        <w:rPr>
+          <w:rFonts w:ascii="Times New Roman" w:hAnsi="Times New Roman" w:cs="Times New Roman"/>
+          <w:sz w:val="24"/>
+        </w:rPr>
+        <w:t xml:space="preserve"> be</w:t>
+      </w:r>
+      <w:r>
+        <w:rPr>
+          <w:rFonts w:ascii="Times New Roman" w:hAnsi="Times New Roman" w:cs="Times New Roman"/>
+          <w:sz w:val="24"/>
+        </w:rPr>
+        <w:t xml:space="preserve"> show</w:t>
+      </w:r>
+      <w:r>
+        <w:rPr>
+          <w:rFonts w:ascii="Times New Roman" w:hAnsi="Times New Roman" w:cs="Times New Roman"/>
+          <w:sz w:val="24"/>
+        </w:rPr>
+        <w:t>n</w:t>
+      </w:r>
+      <w:r>
+        <w:rPr>
+          <w:rFonts w:ascii="Times New Roman" w:hAnsi="Times New Roman" w:cs="Times New Roman"/>
+          <w:sz w:val="24"/>
+        </w:rPr>
+        <w:t>.</w:t>
       </w:r>
     </w:p>
     <w:p>
@@ -357,15 +656,42 @@
         <w:jc w:val="both"/>
         <w:rPr>
           <w:rFonts w:ascii="Times New Roman" w:hAnsi="Times New Roman" w:cs="Times New Roman"/>
-          <w:sz w:val="24"/>
-        </w:rPr>
-      </w:pPr>
-      <w:r>
-        <w:rPr>
-          <w:rFonts w:ascii="Times New Roman" w:hAnsi="Times New Roman" w:cs="Times New Roman"/>
-          <w:sz w:val="24"/>
-        </w:rPr>
-        <w:t>Sign up page will ask user information such as first name, last name, username, email, phone, and password.</w:t>
+          <w:b/>
+          <w:sz w:val="24"/>
+        </w:rPr>
+      </w:pPr>
+      <w:r>
+        <w:rPr>
+          <w:rFonts w:ascii="Times New Roman" w:hAnsi="Times New Roman" w:cs="Times New Roman"/>
+          <w:b/>
+          <w:sz w:val="24"/>
+        </w:rPr>
+        <w:t>Confirmation</w:t>
+      </w:r>
+    </w:p>
+    <w:p>
+      <w:pPr>
+        <w:spacing w:line="276" w:lineRule="auto"/>
+        <w:ind w:left="720"/>
+        <w:jc w:val="both"/>
+        <w:rPr>
+          <w:rFonts w:ascii="Times New Roman" w:hAnsi="Times New Roman" w:cs="Times New Roman"/>
+          <w:sz w:val="24"/>
+        </w:rPr>
+      </w:pPr>
+      <w:r>
+        <w:rPr>
+          <w:rFonts w:ascii="Times New Roman" w:hAnsi="Times New Roman" w:cs="Times New Roman"/>
+          <w:sz w:val="24"/>
+        </w:rPr>
+        <w:t>We will use Angular for Front-End, Node Express for Back-End</w:t>
+      </w:r>
+      <w:r>
+        <w:rPr>
+          <w:rFonts w:ascii="Times New Roman" w:hAnsi="Times New Roman" w:cs="Times New Roman"/>
+          <w:sz w:val="24"/>
+        </w:rPr>
+        <w:t>,</w:t>
       </w:r>
       <w:r>
         <w:rPr>
@@ -379,28 +705,32 @@
           <w:rFonts w:ascii="Times New Roman" w:hAnsi="Times New Roman" w:cs="Times New Roman"/>
           <w:sz w:val="24"/>
         </w:rPr>
-        <w:t xml:space="preserve">When </w:t>
-      </w:r>
-      <w:r>
-        <w:rPr>
-          <w:rFonts w:ascii="Times New Roman" w:hAnsi="Times New Roman" w:cs="Times New Roman"/>
-          <w:sz w:val="24"/>
-        </w:rPr>
-        <w:t xml:space="preserve">user clicks on a signup button, </w:t>
-      </w:r>
-      <w:r>
-        <w:rPr>
-          <w:rFonts w:ascii="Times New Roman" w:hAnsi="Times New Roman" w:cs="Times New Roman"/>
-          <w:sz w:val="24"/>
-        </w:rPr>
-        <w:t xml:space="preserve">system will validate all information. If it will valid then redirect to the </w:t>
-      </w:r>
-      <w:r>
-        <w:rPr>
-          <w:rFonts w:ascii="Times New Roman" w:hAnsi="Times New Roman" w:cs="Times New Roman"/>
-          <w:sz w:val="24"/>
-        </w:rPr>
-        <w:t>movie list.</w:t>
+        <w:t>and Database will be MongoDB.</w:t>
+      </w:r>
+      <w:r>
+        <w:rPr>
+          <w:rFonts w:ascii="Times New Roman" w:hAnsi="Times New Roman" w:cs="Times New Roman"/>
+          <w:sz w:val="24"/>
+        </w:rPr>
+        <w:t xml:space="preserve"> </w:t>
+      </w:r>
+    </w:p>
+    <w:p>
+      <w:pPr>
+        <w:spacing w:line="276" w:lineRule="auto"/>
+        <w:ind w:left="720"/>
+        <w:jc w:val="both"/>
+        <w:rPr>
+          <w:rFonts w:ascii="Times New Roman" w:hAnsi="Times New Roman" w:cs="Times New Roman"/>
+          <w:sz w:val="24"/>
+        </w:rPr>
+      </w:pPr>
+      <w:r>
+        <w:rPr>
+          <w:rFonts w:ascii="Times New Roman" w:hAnsi="Times New Roman" w:cs="Times New Roman"/>
+          <w:sz w:val="24"/>
+        </w:rPr>
+        <w:t>Also, we will use Redux for login state management.</w:t>
       </w:r>
     </w:p>
     <w:p>
@@ -412,20 +742,6 @@
           <w:sz w:val="24"/>
         </w:rPr>
       </w:pPr>
-      <w:r>
-        <w:rPr>
-          <w:rFonts w:ascii="Times New Roman" w:hAnsi="Times New Roman" w:cs="Times New Roman"/>
-          <w:sz w:val="24"/>
-        </w:rPr>
-        <w:t>Movie List</w:t>
-      </w:r>
-      <w:r>
-        <w:rPr>
-          <w:rFonts w:ascii="Times New Roman" w:hAnsi="Times New Roman" w:cs="Times New Roman"/>
-          <w:sz w:val="24"/>
-        </w:rPr>
-        <w:t xml:space="preserve"> (Tsoodol)</w:t>
-      </w:r>
     </w:p>
     <w:p>
       <w:pPr>
@@ -433,71 +749,1907 @@
         <w:jc w:val="both"/>
         <w:rPr>
           <w:rFonts w:ascii="Times New Roman" w:hAnsi="Times New Roman" w:cs="Times New Roman"/>
-          <w:sz w:val="24"/>
-        </w:rPr>
-      </w:pPr>
-      <w:r>
-        <w:rPr>
-          <w:rFonts w:ascii="Times New Roman" w:hAnsi="Times New Roman" w:cs="Times New Roman"/>
-          <w:sz w:val="24"/>
-        </w:rPr>
-        <w:t xml:space="preserve">Movie List page </w:t>
-      </w:r>
-      <w:r>
-        <w:rPr>
-          <w:rFonts w:ascii="Times New Roman" w:hAnsi="Times New Roman" w:cs="Times New Roman"/>
-          <w:sz w:val="24"/>
-        </w:rPr>
-        <w:t xml:space="preserve">will </w:t>
-      </w:r>
-      <w:r>
-        <w:rPr>
-          <w:rFonts w:ascii="Times New Roman" w:hAnsi="Times New Roman" w:cs="Times New Roman"/>
-          <w:sz w:val="24"/>
-        </w:rPr>
-        <w:t>show all available movie list.</w:t>
-      </w:r>
-      <w:r>
-        <w:rPr>
-          <w:rFonts w:ascii="Times New Roman" w:hAnsi="Times New Roman" w:cs="Times New Roman"/>
-          <w:sz w:val="24"/>
-        </w:rPr>
-        <w:t xml:space="preserve"> </w:t>
-      </w:r>
-      <w:r>
-        <w:rPr>
-          <w:rFonts w:ascii="Times New Roman" w:hAnsi="Times New Roman" w:cs="Times New Roman"/>
-          <w:sz w:val="24"/>
-        </w:rPr>
-        <w:t>It will be shown after user logged in.</w:t>
-      </w:r>
-      <w:r>
-        <w:rPr>
-          <w:rFonts w:ascii="Times New Roman" w:hAnsi="Times New Roman" w:cs="Times New Roman"/>
-          <w:sz w:val="24"/>
-        </w:rPr>
-        <w:t xml:space="preserve"> </w:t>
-      </w:r>
-      <w:r>
-        <w:rPr>
-          <w:rFonts w:ascii="Times New Roman" w:hAnsi="Times New Roman" w:cs="Times New Roman"/>
-          <w:sz w:val="24"/>
-        </w:rPr>
-        <w:t>When user select movie</w:t>
-      </w:r>
-      <w:r>
-        <w:rPr>
-          <w:rFonts w:ascii="Times New Roman" w:hAnsi="Times New Roman" w:cs="Times New Roman"/>
-          <w:sz w:val="24"/>
+          <w:b/>
+          <w:sz w:val="24"/>
+        </w:rPr>
+      </w:pPr>
+      <w:r>
+        <w:rPr>
+          <w:rFonts w:ascii="Times New Roman" w:hAnsi="Times New Roman" w:cs="Times New Roman"/>
+          <w:b/>
+          <w:sz w:val="24"/>
+        </w:rPr>
+        <w:lastRenderedPageBreak/>
+        <w:t>Mongo BSON design:</w:t>
+      </w:r>
+    </w:p>
+    <w:p>
+      <w:pPr>
+        <w:tabs>
+          <w:tab w:val="left" w:pos="916"/>
+          <w:tab w:val="left" w:pos="1832"/>
+          <w:tab w:val="left" w:pos="2748"/>
+          <w:tab w:val="left" w:pos="3664"/>
+          <w:tab w:val="left" w:pos="4580"/>
+          <w:tab w:val="left" w:pos="5496"/>
+          <w:tab w:val="left" w:pos="6412"/>
+          <w:tab w:val="left" w:pos="7328"/>
+          <w:tab w:val="left" w:pos="8244"/>
+          <w:tab w:val="left" w:pos="9160"/>
+          <w:tab w:val="left" w:pos="10076"/>
+          <w:tab w:val="left" w:pos="10992"/>
+          <w:tab w:val="left" w:pos="11908"/>
+          <w:tab w:val="left" w:pos="12824"/>
+          <w:tab w:val="left" w:pos="13740"/>
+          <w:tab w:val="left" w:pos="14656"/>
+        </w:tabs>
+        <w:spacing w:after="0" w:line="240" w:lineRule="auto"/>
+        <w:rPr>
+          <w:rFonts w:ascii="Courier New" w:eastAsia="Times New Roman" w:hAnsi="Courier New" w:cs="Courier New"/>
+          <w:color w:val="000000"/>
+          <w:sz w:val="20"/>
+          <w:szCs w:val="20"/>
+        </w:rPr>
+      </w:pPr>
+      <w:r>
+        <w:rPr>
+          <w:rFonts w:ascii="Courier New" w:eastAsia="Times New Roman" w:hAnsi="Courier New" w:cs="Courier New"/>
+          <w:color w:val="000000"/>
+          <w:sz w:val="20"/>
+          <w:szCs w:val="20"/>
+        </w:rPr>
+        <w:t>Movie{</w:t>
+      </w:r>
+    </w:p>
+    <w:p>
+      <w:pPr>
+        <w:tabs>
+          <w:tab w:val="left" w:pos="916"/>
+          <w:tab w:val="left" w:pos="1832"/>
+          <w:tab w:val="left" w:pos="2748"/>
+          <w:tab w:val="left" w:pos="3664"/>
+          <w:tab w:val="left" w:pos="4580"/>
+          <w:tab w:val="left" w:pos="5496"/>
+          <w:tab w:val="left" w:pos="6412"/>
+          <w:tab w:val="left" w:pos="7328"/>
+          <w:tab w:val="left" w:pos="8244"/>
+          <w:tab w:val="left" w:pos="9160"/>
+          <w:tab w:val="left" w:pos="10076"/>
+          <w:tab w:val="left" w:pos="10992"/>
+          <w:tab w:val="left" w:pos="11908"/>
+          <w:tab w:val="left" w:pos="12824"/>
+          <w:tab w:val="left" w:pos="13740"/>
+          <w:tab w:val="left" w:pos="14656"/>
+        </w:tabs>
+        <w:spacing w:after="0" w:line="240" w:lineRule="auto"/>
+        <w:rPr>
+          <w:rFonts w:ascii="Courier New" w:eastAsia="Times New Roman" w:hAnsi="Courier New" w:cs="Courier New"/>
+          <w:color w:val="000000"/>
+          <w:sz w:val="20"/>
+          <w:szCs w:val="20"/>
+        </w:rPr>
+      </w:pPr>
+      <w:r>
+        <w:rPr>
+          <w:rFonts w:ascii="Courier New" w:eastAsia="Times New Roman" w:hAnsi="Courier New" w:cs="Courier New"/>
+          <w:color w:val="000000"/>
+          <w:sz w:val="20"/>
+          <w:szCs w:val="20"/>
+        </w:rPr>
+        <w:tab/>
+        <w:t>_</w:t>
+      </w:r>
+      <w:proofErr w:type="spellStart"/>
+      <w:r>
+        <w:rPr>
+          <w:rFonts w:ascii="Courier New" w:eastAsia="Times New Roman" w:hAnsi="Courier New" w:cs="Courier New"/>
+          <w:color w:val="000000"/>
+          <w:sz w:val="20"/>
+          <w:szCs w:val="20"/>
+        </w:rPr>
+        <w:t>id:string</w:t>
+      </w:r>
+      <w:proofErr w:type="spellEnd"/>
+      <w:r>
+        <w:rPr>
+          <w:rFonts w:ascii="Courier New" w:eastAsia="Times New Roman" w:hAnsi="Courier New" w:cs="Courier New"/>
+          <w:color w:val="000000"/>
+          <w:sz w:val="20"/>
+          <w:szCs w:val="20"/>
         </w:rPr>
         <w:t>,</w:t>
       </w:r>
-      <w:r>
-        <w:rPr>
-          <w:rFonts w:ascii="Times New Roman" w:hAnsi="Times New Roman" w:cs="Times New Roman"/>
-          <w:sz w:val="24"/>
-        </w:rPr>
-        <w:t xml:space="preserve"> it will redirect to ticket order page.</w:t>
+    </w:p>
+    <w:p>
+      <w:pPr>
+        <w:tabs>
+          <w:tab w:val="left" w:pos="916"/>
+          <w:tab w:val="left" w:pos="1832"/>
+          <w:tab w:val="left" w:pos="2748"/>
+          <w:tab w:val="left" w:pos="3664"/>
+          <w:tab w:val="left" w:pos="4580"/>
+          <w:tab w:val="left" w:pos="5496"/>
+          <w:tab w:val="left" w:pos="6412"/>
+          <w:tab w:val="left" w:pos="7328"/>
+          <w:tab w:val="left" w:pos="8244"/>
+          <w:tab w:val="left" w:pos="9160"/>
+          <w:tab w:val="left" w:pos="10076"/>
+          <w:tab w:val="left" w:pos="10992"/>
+          <w:tab w:val="left" w:pos="11908"/>
+          <w:tab w:val="left" w:pos="12824"/>
+          <w:tab w:val="left" w:pos="13740"/>
+          <w:tab w:val="left" w:pos="14656"/>
+        </w:tabs>
+        <w:spacing w:after="0" w:line="240" w:lineRule="auto"/>
+        <w:rPr>
+          <w:rFonts w:ascii="Courier New" w:eastAsia="Times New Roman" w:hAnsi="Courier New" w:cs="Courier New"/>
+          <w:color w:val="000000"/>
+          <w:sz w:val="20"/>
+          <w:szCs w:val="20"/>
+        </w:rPr>
+      </w:pPr>
+      <w:r>
+        <w:rPr>
+          <w:rFonts w:ascii="Courier New" w:eastAsia="Times New Roman" w:hAnsi="Courier New" w:cs="Courier New"/>
+          <w:color w:val="000000"/>
+          <w:sz w:val="20"/>
+          <w:szCs w:val="20"/>
+        </w:rPr>
+        <w:tab/>
+      </w:r>
+      <w:proofErr w:type="spellStart"/>
+      <w:r>
+        <w:rPr>
+          <w:rFonts w:ascii="Courier New" w:eastAsia="Times New Roman" w:hAnsi="Courier New" w:cs="Courier New"/>
+          <w:color w:val="000000"/>
+          <w:sz w:val="20"/>
+          <w:szCs w:val="20"/>
+        </w:rPr>
+        <w:t>name:string</w:t>
+      </w:r>
+      <w:proofErr w:type="spellEnd"/>
+      <w:r>
+        <w:rPr>
+          <w:rFonts w:ascii="Courier New" w:eastAsia="Times New Roman" w:hAnsi="Courier New" w:cs="Courier New"/>
+          <w:color w:val="000000"/>
+          <w:sz w:val="20"/>
+          <w:szCs w:val="20"/>
+        </w:rPr>
+        <w:t>,</w:t>
+      </w:r>
+    </w:p>
+    <w:p>
+      <w:pPr>
+        <w:tabs>
+          <w:tab w:val="left" w:pos="916"/>
+          <w:tab w:val="left" w:pos="1832"/>
+          <w:tab w:val="left" w:pos="2748"/>
+          <w:tab w:val="left" w:pos="3664"/>
+          <w:tab w:val="left" w:pos="4580"/>
+          <w:tab w:val="left" w:pos="5496"/>
+          <w:tab w:val="left" w:pos="6412"/>
+          <w:tab w:val="left" w:pos="7328"/>
+          <w:tab w:val="left" w:pos="8244"/>
+          <w:tab w:val="left" w:pos="9160"/>
+          <w:tab w:val="left" w:pos="10076"/>
+          <w:tab w:val="left" w:pos="10992"/>
+          <w:tab w:val="left" w:pos="11908"/>
+          <w:tab w:val="left" w:pos="12824"/>
+          <w:tab w:val="left" w:pos="13740"/>
+          <w:tab w:val="left" w:pos="14656"/>
+        </w:tabs>
+        <w:spacing w:after="0" w:line="240" w:lineRule="auto"/>
+        <w:rPr>
+          <w:rFonts w:ascii="Courier New" w:eastAsia="Times New Roman" w:hAnsi="Courier New" w:cs="Courier New"/>
+          <w:color w:val="000000"/>
+          <w:sz w:val="20"/>
+          <w:szCs w:val="20"/>
+        </w:rPr>
+      </w:pPr>
+      <w:r>
+        <w:rPr>
+          <w:rFonts w:ascii="Courier New" w:eastAsia="Times New Roman" w:hAnsi="Courier New" w:cs="Courier New"/>
+          <w:color w:val="000000"/>
+          <w:sz w:val="20"/>
+          <w:szCs w:val="20"/>
+        </w:rPr>
+        <w:tab/>
+      </w:r>
+      <w:proofErr w:type="spellStart"/>
+      <w:r>
+        <w:rPr>
+          <w:rFonts w:ascii="Courier New" w:eastAsia="Times New Roman" w:hAnsi="Courier New" w:cs="Courier New"/>
+          <w:color w:val="000000"/>
+          <w:sz w:val="20"/>
+          <w:szCs w:val="20"/>
+        </w:rPr>
+        <w:t>desc:string</w:t>
+      </w:r>
+      <w:proofErr w:type="spellEnd"/>
+      <w:r>
+        <w:rPr>
+          <w:rFonts w:ascii="Courier New" w:eastAsia="Times New Roman" w:hAnsi="Courier New" w:cs="Courier New"/>
+          <w:color w:val="000000"/>
+          <w:sz w:val="20"/>
+          <w:szCs w:val="20"/>
+        </w:rPr>
+        <w:t>,</w:t>
+      </w:r>
+    </w:p>
+    <w:p>
+      <w:pPr>
+        <w:tabs>
+          <w:tab w:val="left" w:pos="916"/>
+          <w:tab w:val="left" w:pos="1832"/>
+          <w:tab w:val="left" w:pos="2748"/>
+          <w:tab w:val="left" w:pos="3664"/>
+          <w:tab w:val="left" w:pos="4580"/>
+          <w:tab w:val="left" w:pos="5496"/>
+          <w:tab w:val="left" w:pos="6412"/>
+          <w:tab w:val="left" w:pos="7328"/>
+          <w:tab w:val="left" w:pos="8244"/>
+          <w:tab w:val="left" w:pos="9160"/>
+          <w:tab w:val="left" w:pos="10076"/>
+          <w:tab w:val="left" w:pos="10992"/>
+          <w:tab w:val="left" w:pos="11908"/>
+          <w:tab w:val="left" w:pos="12824"/>
+          <w:tab w:val="left" w:pos="13740"/>
+          <w:tab w:val="left" w:pos="14656"/>
+        </w:tabs>
+        <w:spacing w:after="0" w:line="240" w:lineRule="auto"/>
+        <w:rPr>
+          <w:rFonts w:ascii="Courier New" w:eastAsia="Times New Roman" w:hAnsi="Courier New" w:cs="Courier New"/>
+          <w:color w:val="000000"/>
+          <w:sz w:val="20"/>
+          <w:szCs w:val="20"/>
+        </w:rPr>
+      </w:pPr>
+      <w:r>
+        <w:rPr>
+          <w:rFonts w:ascii="Courier New" w:eastAsia="Times New Roman" w:hAnsi="Courier New" w:cs="Courier New"/>
+          <w:color w:val="000000"/>
+          <w:sz w:val="20"/>
+          <w:szCs w:val="20"/>
+        </w:rPr>
+        <w:tab/>
+      </w:r>
+      <w:proofErr w:type="spellStart"/>
+      <w:r>
+        <w:rPr>
+          <w:rFonts w:ascii="Courier New" w:eastAsia="Times New Roman" w:hAnsi="Courier New" w:cs="Courier New"/>
+          <w:color w:val="000000"/>
+          <w:sz w:val="20"/>
+          <w:szCs w:val="20"/>
+        </w:rPr>
+        <w:t>genre:string</w:t>
+      </w:r>
+      <w:proofErr w:type="spellEnd"/>
+      <w:r>
+        <w:rPr>
+          <w:rFonts w:ascii="Courier New" w:eastAsia="Times New Roman" w:hAnsi="Courier New" w:cs="Courier New"/>
+          <w:color w:val="000000"/>
+          <w:sz w:val="20"/>
+          <w:szCs w:val="20"/>
+        </w:rPr>
+        <w:t>,</w:t>
+      </w:r>
+    </w:p>
+    <w:p>
+      <w:pPr>
+        <w:tabs>
+          <w:tab w:val="left" w:pos="916"/>
+          <w:tab w:val="left" w:pos="1832"/>
+          <w:tab w:val="left" w:pos="2748"/>
+          <w:tab w:val="left" w:pos="3664"/>
+          <w:tab w:val="left" w:pos="4580"/>
+          <w:tab w:val="left" w:pos="5496"/>
+          <w:tab w:val="left" w:pos="6412"/>
+          <w:tab w:val="left" w:pos="7328"/>
+          <w:tab w:val="left" w:pos="8244"/>
+          <w:tab w:val="left" w:pos="9160"/>
+          <w:tab w:val="left" w:pos="10076"/>
+          <w:tab w:val="left" w:pos="10992"/>
+          <w:tab w:val="left" w:pos="11908"/>
+          <w:tab w:val="left" w:pos="12824"/>
+          <w:tab w:val="left" w:pos="13740"/>
+          <w:tab w:val="left" w:pos="14656"/>
+        </w:tabs>
+        <w:spacing w:after="0" w:line="240" w:lineRule="auto"/>
+        <w:rPr>
+          <w:rFonts w:ascii="Courier New" w:eastAsia="Times New Roman" w:hAnsi="Courier New" w:cs="Courier New"/>
+          <w:color w:val="000000"/>
+          <w:sz w:val="20"/>
+          <w:szCs w:val="20"/>
+        </w:rPr>
+      </w:pPr>
+      <w:r>
+        <w:rPr>
+          <w:rFonts w:ascii="Courier New" w:eastAsia="Times New Roman" w:hAnsi="Courier New" w:cs="Courier New"/>
+          <w:color w:val="000000"/>
+          <w:sz w:val="20"/>
+          <w:szCs w:val="20"/>
+        </w:rPr>
+        <w:tab/>
+      </w:r>
+      <w:proofErr w:type="spellStart"/>
+      <w:r>
+        <w:rPr>
+          <w:rFonts w:ascii="Courier New" w:eastAsia="Times New Roman" w:hAnsi="Courier New" w:cs="Courier New"/>
+          <w:color w:val="000000"/>
+          <w:sz w:val="20"/>
+          <w:szCs w:val="20"/>
+        </w:rPr>
+        <w:t>release:string</w:t>
+      </w:r>
+      <w:proofErr w:type="spellEnd"/>
+      <w:r>
+        <w:rPr>
+          <w:rFonts w:ascii="Courier New" w:eastAsia="Times New Roman" w:hAnsi="Courier New" w:cs="Courier New"/>
+          <w:color w:val="000000"/>
+          <w:sz w:val="20"/>
+          <w:szCs w:val="20"/>
+        </w:rPr>
+        <w:t>,</w:t>
+      </w:r>
+    </w:p>
+    <w:p>
+      <w:pPr>
+        <w:tabs>
+          <w:tab w:val="left" w:pos="916"/>
+          <w:tab w:val="left" w:pos="1832"/>
+          <w:tab w:val="left" w:pos="2748"/>
+          <w:tab w:val="left" w:pos="3664"/>
+          <w:tab w:val="left" w:pos="4580"/>
+          <w:tab w:val="left" w:pos="5496"/>
+          <w:tab w:val="left" w:pos="6412"/>
+          <w:tab w:val="left" w:pos="7328"/>
+          <w:tab w:val="left" w:pos="8244"/>
+          <w:tab w:val="left" w:pos="9160"/>
+          <w:tab w:val="left" w:pos="10076"/>
+          <w:tab w:val="left" w:pos="10992"/>
+          <w:tab w:val="left" w:pos="11908"/>
+          <w:tab w:val="left" w:pos="12824"/>
+          <w:tab w:val="left" w:pos="13740"/>
+          <w:tab w:val="left" w:pos="14656"/>
+        </w:tabs>
+        <w:spacing w:after="0" w:line="240" w:lineRule="auto"/>
+        <w:rPr>
+          <w:rFonts w:ascii="Courier New" w:eastAsia="Times New Roman" w:hAnsi="Courier New" w:cs="Courier New"/>
+          <w:color w:val="000000"/>
+          <w:sz w:val="20"/>
+          <w:szCs w:val="20"/>
+        </w:rPr>
+      </w:pPr>
+      <w:r>
+        <w:rPr>
+          <w:rFonts w:ascii="Courier New" w:eastAsia="Times New Roman" w:hAnsi="Courier New" w:cs="Courier New"/>
+          <w:color w:val="000000"/>
+          <w:sz w:val="20"/>
+          <w:szCs w:val="20"/>
+        </w:rPr>
+        <w:tab/>
+        <w:t>director:[],</w:t>
+      </w:r>
+    </w:p>
+    <w:p>
+      <w:pPr>
+        <w:tabs>
+          <w:tab w:val="left" w:pos="916"/>
+          <w:tab w:val="left" w:pos="1832"/>
+          <w:tab w:val="left" w:pos="2748"/>
+          <w:tab w:val="left" w:pos="3664"/>
+          <w:tab w:val="left" w:pos="4580"/>
+          <w:tab w:val="left" w:pos="5496"/>
+          <w:tab w:val="left" w:pos="6412"/>
+          <w:tab w:val="left" w:pos="7328"/>
+          <w:tab w:val="left" w:pos="8244"/>
+          <w:tab w:val="left" w:pos="9160"/>
+          <w:tab w:val="left" w:pos="10076"/>
+          <w:tab w:val="left" w:pos="10992"/>
+          <w:tab w:val="left" w:pos="11908"/>
+          <w:tab w:val="left" w:pos="12824"/>
+          <w:tab w:val="left" w:pos="13740"/>
+          <w:tab w:val="left" w:pos="14656"/>
+        </w:tabs>
+        <w:spacing w:after="0" w:line="240" w:lineRule="auto"/>
+        <w:rPr>
+          <w:rFonts w:ascii="Courier New" w:eastAsia="Times New Roman" w:hAnsi="Courier New" w:cs="Courier New"/>
+          <w:color w:val="000000"/>
+          <w:sz w:val="20"/>
+          <w:szCs w:val="20"/>
+        </w:rPr>
+      </w:pPr>
+      <w:r>
+        <w:rPr>
+          <w:rFonts w:ascii="Courier New" w:eastAsia="Times New Roman" w:hAnsi="Courier New" w:cs="Courier New"/>
+          <w:color w:val="000000"/>
+          <w:sz w:val="20"/>
+          <w:szCs w:val="20"/>
+        </w:rPr>
+        <w:tab/>
+        <w:t>actors:[],</w:t>
+      </w:r>
+    </w:p>
+    <w:p>
+      <w:pPr>
+        <w:tabs>
+          <w:tab w:val="left" w:pos="916"/>
+          <w:tab w:val="left" w:pos="1832"/>
+          <w:tab w:val="left" w:pos="2748"/>
+          <w:tab w:val="left" w:pos="3664"/>
+          <w:tab w:val="left" w:pos="4580"/>
+          <w:tab w:val="left" w:pos="5496"/>
+          <w:tab w:val="left" w:pos="6412"/>
+          <w:tab w:val="left" w:pos="7328"/>
+          <w:tab w:val="left" w:pos="8244"/>
+          <w:tab w:val="left" w:pos="9160"/>
+          <w:tab w:val="left" w:pos="10076"/>
+          <w:tab w:val="left" w:pos="10992"/>
+          <w:tab w:val="left" w:pos="11908"/>
+          <w:tab w:val="left" w:pos="12824"/>
+          <w:tab w:val="left" w:pos="13740"/>
+          <w:tab w:val="left" w:pos="14656"/>
+        </w:tabs>
+        <w:spacing w:after="0" w:line="240" w:lineRule="auto"/>
+        <w:rPr>
+          <w:rFonts w:ascii="Courier New" w:eastAsia="Times New Roman" w:hAnsi="Courier New" w:cs="Courier New"/>
+          <w:color w:val="000000"/>
+          <w:sz w:val="20"/>
+          <w:szCs w:val="20"/>
+        </w:rPr>
+      </w:pPr>
+      <w:r>
+        <w:rPr>
+          <w:rFonts w:ascii="Courier New" w:eastAsia="Times New Roman" w:hAnsi="Courier New" w:cs="Courier New"/>
+          <w:color w:val="000000"/>
+          <w:sz w:val="20"/>
+          <w:szCs w:val="20"/>
+        </w:rPr>
+        <w:tab/>
+      </w:r>
+      <w:proofErr w:type="spellStart"/>
+      <w:r>
+        <w:rPr>
+          <w:rFonts w:ascii="Courier New" w:eastAsia="Times New Roman" w:hAnsi="Courier New" w:cs="Courier New"/>
+          <w:color w:val="000000"/>
+          <w:sz w:val="20"/>
+          <w:szCs w:val="20"/>
+        </w:rPr>
+        <w:t>img:string</w:t>
+      </w:r>
+      <w:proofErr w:type="spellEnd"/>
+      <w:r>
+        <w:rPr>
+          <w:rFonts w:ascii="Courier New" w:eastAsia="Times New Roman" w:hAnsi="Courier New" w:cs="Courier New"/>
+          <w:color w:val="000000"/>
+          <w:sz w:val="20"/>
+          <w:szCs w:val="20"/>
+        </w:rPr>
+        <w:t>,</w:t>
+      </w:r>
+    </w:p>
+    <w:p>
+      <w:pPr>
+        <w:tabs>
+          <w:tab w:val="left" w:pos="916"/>
+          <w:tab w:val="left" w:pos="1832"/>
+          <w:tab w:val="left" w:pos="2748"/>
+          <w:tab w:val="left" w:pos="3664"/>
+          <w:tab w:val="left" w:pos="4580"/>
+          <w:tab w:val="left" w:pos="5496"/>
+          <w:tab w:val="left" w:pos="6412"/>
+          <w:tab w:val="left" w:pos="7328"/>
+          <w:tab w:val="left" w:pos="8244"/>
+          <w:tab w:val="left" w:pos="9160"/>
+          <w:tab w:val="left" w:pos="10076"/>
+          <w:tab w:val="left" w:pos="10992"/>
+          <w:tab w:val="left" w:pos="11908"/>
+          <w:tab w:val="left" w:pos="12824"/>
+          <w:tab w:val="left" w:pos="13740"/>
+          <w:tab w:val="left" w:pos="14656"/>
+        </w:tabs>
+        <w:spacing w:after="0" w:line="240" w:lineRule="auto"/>
+        <w:rPr>
+          <w:rFonts w:ascii="Courier New" w:eastAsia="Times New Roman" w:hAnsi="Courier New" w:cs="Courier New"/>
+          <w:color w:val="000000"/>
+          <w:sz w:val="20"/>
+          <w:szCs w:val="20"/>
+        </w:rPr>
+      </w:pPr>
+      <w:r>
+        <w:rPr>
+          <w:rFonts w:ascii="Courier New" w:eastAsia="Times New Roman" w:hAnsi="Courier New" w:cs="Courier New"/>
+          <w:color w:val="000000"/>
+          <w:sz w:val="20"/>
+          <w:szCs w:val="20"/>
+        </w:rPr>
+        <w:tab/>
+        <w:t>schedule:[{</w:t>
+      </w:r>
+    </w:p>
+    <w:p>
+      <w:pPr>
+        <w:tabs>
+          <w:tab w:val="left" w:pos="916"/>
+          <w:tab w:val="left" w:pos="1832"/>
+          <w:tab w:val="left" w:pos="2748"/>
+          <w:tab w:val="left" w:pos="3664"/>
+          <w:tab w:val="left" w:pos="4580"/>
+          <w:tab w:val="left" w:pos="5496"/>
+          <w:tab w:val="left" w:pos="6412"/>
+          <w:tab w:val="left" w:pos="7328"/>
+          <w:tab w:val="left" w:pos="8244"/>
+          <w:tab w:val="left" w:pos="9160"/>
+          <w:tab w:val="left" w:pos="10076"/>
+          <w:tab w:val="left" w:pos="10992"/>
+          <w:tab w:val="left" w:pos="11908"/>
+          <w:tab w:val="left" w:pos="12824"/>
+          <w:tab w:val="left" w:pos="13740"/>
+          <w:tab w:val="left" w:pos="14656"/>
+        </w:tabs>
+        <w:spacing w:after="0" w:line="240" w:lineRule="auto"/>
+        <w:rPr>
+          <w:rFonts w:ascii="Courier New" w:eastAsia="Times New Roman" w:hAnsi="Courier New" w:cs="Courier New"/>
+          <w:color w:val="000000"/>
+          <w:sz w:val="20"/>
+          <w:szCs w:val="20"/>
+        </w:rPr>
+      </w:pPr>
+      <w:r>
+        <w:rPr>
+          <w:rFonts w:ascii="Courier New" w:eastAsia="Times New Roman" w:hAnsi="Courier New" w:cs="Courier New"/>
+          <w:color w:val="000000"/>
+          <w:sz w:val="20"/>
+          <w:szCs w:val="20"/>
+        </w:rPr>
+        <w:tab/>
+      </w:r>
+      <w:r>
+        <w:rPr>
+          <w:rFonts w:ascii="Courier New" w:eastAsia="Times New Roman" w:hAnsi="Courier New" w:cs="Courier New"/>
+          <w:color w:val="000000"/>
+          <w:sz w:val="20"/>
+          <w:szCs w:val="20"/>
+        </w:rPr>
+        <w:tab/>
+        <w:t>_</w:t>
+      </w:r>
+      <w:proofErr w:type="spellStart"/>
+      <w:r>
+        <w:rPr>
+          <w:rFonts w:ascii="Courier New" w:eastAsia="Times New Roman" w:hAnsi="Courier New" w:cs="Courier New"/>
+          <w:color w:val="000000"/>
+          <w:sz w:val="20"/>
+          <w:szCs w:val="20"/>
+        </w:rPr>
+        <w:t>id:string</w:t>
+      </w:r>
+      <w:proofErr w:type="spellEnd"/>
+      <w:r>
+        <w:rPr>
+          <w:rFonts w:ascii="Courier New" w:eastAsia="Times New Roman" w:hAnsi="Courier New" w:cs="Courier New"/>
+          <w:color w:val="000000"/>
+          <w:sz w:val="20"/>
+          <w:szCs w:val="20"/>
+        </w:rPr>
+        <w:t>,</w:t>
+      </w:r>
+    </w:p>
+    <w:p>
+      <w:pPr>
+        <w:tabs>
+          <w:tab w:val="left" w:pos="916"/>
+          <w:tab w:val="left" w:pos="1832"/>
+          <w:tab w:val="left" w:pos="2748"/>
+          <w:tab w:val="left" w:pos="3664"/>
+          <w:tab w:val="left" w:pos="4580"/>
+          <w:tab w:val="left" w:pos="5496"/>
+          <w:tab w:val="left" w:pos="6412"/>
+          <w:tab w:val="left" w:pos="7328"/>
+          <w:tab w:val="left" w:pos="8244"/>
+          <w:tab w:val="left" w:pos="9160"/>
+          <w:tab w:val="left" w:pos="10076"/>
+          <w:tab w:val="left" w:pos="10992"/>
+          <w:tab w:val="left" w:pos="11908"/>
+          <w:tab w:val="left" w:pos="12824"/>
+          <w:tab w:val="left" w:pos="13740"/>
+          <w:tab w:val="left" w:pos="14656"/>
+        </w:tabs>
+        <w:spacing w:after="0" w:line="240" w:lineRule="auto"/>
+        <w:rPr>
+          <w:rFonts w:ascii="Courier New" w:eastAsia="Times New Roman" w:hAnsi="Courier New" w:cs="Courier New"/>
+          <w:color w:val="000000"/>
+          <w:sz w:val="20"/>
+          <w:szCs w:val="20"/>
+        </w:rPr>
+      </w:pPr>
+      <w:r>
+        <w:rPr>
+          <w:rFonts w:ascii="Courier New" w:eastAsia="Times New Roman" w:hAnsi="Courier New" w:cs="Courier New"/>
+          <w:color w:val="000000"/>
+          <w:sz w:val="20"/>
+          <w:szCs w:val="20"/>
+        </w:rPr>
+        <w:tab/>
+      </w:r>
+      <w:r>
+        <w:rPr>
+          <w:rFonts w:ascii="Courier New" w:eastAsia="Times New Roman" w:hAnsi="Courier New" w:cs="Courier New"/>
+          <w:color w:val="000000"/>
+          <w:sz w:val="20"/>
+          <w:szCs w:val="20"/>
+        </w:rPr>
+        <w:tab/>
+      </w:r>
+      <w:proofErr w:type="spellStart"/>
+      <w:r>
+        <w:rPr>
+          <w:rFonts w:ascii="Courier New" w:eastAsia="Times New Roman" w:hAnsi="Courier New" w:cs="Courier New"/>
+          <w:color w:val="000000"/>
+          <w:sz w:val="20"/>
+          <w:szCs w:val="20"/>
+        </w:rPr>
+        <w:t>startTime:string</w:t>
+      </w:r>
+      <w:proofErr w:type="spellEnd"/>
+      <w:r>
+        <w:rPr>
+          <w:rFonts w:ascii="Courier New" w:eastAsia="Times New Roman" w:hAnsi="Courier New" w:cs="Courier New"/>
+          <w:color w:val="000000"/>
+          <w:sz w:val="20"/>
+          <w:szCs w:val="20"/>
+        </w:rPr>
+        <w:t>,</w:t>
+      </w:r>
+    </w:p>
+    <w:p>
+      <w:pPr>
+        <w:tabs>
+          <w:tab w:val="left" w:pos="916"/>
+          <w:tab w:val="left" w:pos="1832"/>
+          <w:tab w:val="left" w:pos="2748"/>
+          <w:tab w:val="left" w:pos="3664"/>
+          <w:tab w:val="left" w:pos="4580"/>
+          <w:tab w:val="left" w:pos="5496"/>
+          <w:tab w:val="left" w:pos="6412"/>
+          <w:tab w:val="left" w:pos="7328"/>
+          <w:tab w:val="left" w:pos="8244"/>
+          <w:tab w:val="left" w:pos="9160"/>
+          <w:tab w:val="left" w:pos="10076"/>
+          <w:tab w:val="left" w:pos="10992"/>
+          <w:tab w:val="left" w:pos="11908"/>
+          <w:tab w:val="left" w:pos="12824"/>
+          <w:tab w:val="left" w:pos="13740"/>
+          <w:tab w:val="left" w:pos="14656"/>
+        </w:tabs>
+        <w:spacing w:after="0" w:line="240" w:lineRule="auto"/>
+        <w:rPr>
+          <w:rFonts w:ascii="Courier New" w:eastAsia="Times New Roman" w:hAnsi="Courier New" w:cs="Courier New"/>
+          <w:color w:val="000000"/>
+          <w:sz w:val="20"/>
+          <w:szCs w:val="20"/>
+        </w:rPr>
+      </w:pPr>
+      <w:r>
+        <w:rPr>
+          <w:rFonts w:ascii="Courier New" w:eastAsia="Times New Roman" w:hAnsi="Courier New" w:cs="Courier New"/>
+          <w:color w:val="000000"/>
+          <w:sz w:val="20"/>
+          <w:szCs w:val="20"/>
+        </w:rPr>
+        <w:tab/>
+      </w:r>
+      <w:r>
+        <w:rPr>
+          <w:rFonts w:ascii="Courier New" w:eastAsia="Times New Roman" w:hAnsi="Courier New" w:cs="Courier New"/>
+          <w:color w:val="000000"/>
+          <w:sz w:val="20"/>
+          <w:szCs w:val="20"/>
+        </w:rPr>
+        <w:tab/>
+      </w:r>
+      <w:proofErr w:type="spellStart"/>
+      <w:r>
+        <w:rPr>
+          <w:rFonts w:ascii="Courier New" w:eastAsia="Times New Roman" w:hAnsi="Courier New" w:cs="Courier New"/>
+          <w:color w:val="000000"/>
+          <w:sz w:val="20"/>
+          <w:szCs w:val="20"/>
+        </w:rPr>
+        <w:t>totalSeat:integer</w:t>
+      </w:r>
+      <w:proofErr w:type="spellEnd"/>
+    </w:p>
+    <w:p>
+      <w:pPr>
+        <w:tabs>
+          <w:tab w:val="left" w:pos="916"/>
+          <w:tab w:val="left" w:pos="1832"/>
+          <w:tab w:val="left" w:pos="2748"/>
+          <w:tab w:val="left" w:pos="3664"/>
+          <w:tab w:val="left" w:pos="4580"/>
+          <w:tab w:val="left" w:pos="5496"/>
+          <w:tab w:val="left" w:pos="6412"/>
+          <w:tab w:val="left" w:pos="7328"/>
+          <w:tab w:val="left" w:pos="8244"/>
+          <w:tab w:val="left" w:pos="9160"/>
+          <w:tab w:val="left" w:pos="10076"/>
+          <w:tab w:val="left" w:pos="10992"/>
+          <w:tab w:val="left" w:pos="11908"/>
+          <w:tab w:val="left" w:pos="12824"/>
+          <w:tab w:val="left" w:pos="13740"/>
+          <w:tab w:val="left" w:pos="14656"/>
+        </w:tabs>
+        <w:spacing w:after="0" w:line="240" w:lineRule="auto"/>
+        <w:rPr>
+          <w:rFonts w:ascii="Courier New" w:eastAsia="Times New Roman" w:hAnsi="Courier New" w:cs="Courier New"/>
+          <w:color w:val="000000"/>
+          <w:sz w:val="20"/>
+          <w:szCs w:val="20"/>
+        </w:rPr>
+      </w:pPr>
+      <w:r>
+        <w:rPr>
+          <w:rFonts w:ascii="Courier New" w:eastAsia="Times New Roman" w:hAnsi="Courier New" w:cs="Courier New"/>
+          <w:color w:val="000000"/>
+          <w:sz w:val="20"/>
+          <w:szCs w:val="20"/>
+        </w:rPr>
+        <w:tab/>
+      </w:r>
+      <w:r>
+        <w:rPr>
+          <w:rFonts w:ascii="Courier New" w:eastAsia="Times New Roman" w:hAnsi="Courier New" w:cs="Courier New"/>
+          <w:color w:val="000000"/>
+          <w:sz w:val="20"/>
+          <w:szCs w:val="20"/>
+        </w:rPr>
+        <w:tab/>
+      </w:r>
+      <w:r>
+        <w:rPr>
+          <w:rFonts w:ascii="Courier New" w:eastAsia="Times New Roman" w:hAnsi="Courier New" w:cs="Courier New"/>
+          <w:color w:val="000000"/>
+          <w:sz w:val="20"/>
+          <w:szCs w:val="20"/>
+        </w:rPr>
+        <w:tab/>
+        <w:t>}]</w:t>
+      </w:r>
+    </w:p>
+    <w:p>
+      <w:pPr>
+        <w:tabs>
+          <w:tab w:val="left" w:pos="916"/>
+          <w:tab w:val="left" w:pos="1832"/>
+          <w:tab w:val="left" w:pos="2748"/>
+          <w:tab w:val="left" w:pos="3664"/>
+          <w:tab w:val="left" w:pos="4580"/>
+          <w:tab w:val="left" w:pos="5496"/>
+          <w:tab w:val="left" w:pos="6412"/>
+          <w:tab w:val="left" w:pos="7328"/>
+          <w:tab w:val="left" w:pos="8244"/>
+          <w:tab w:val="left" w:pos="9160"/>
+          <w:tab w:val="left" w:pos="10076"/>
+          <w:tab w:val="left" w:pos="10992"/>
+          <w:tab w:val="left" w:pos="11908"/>
+          <w:tab w:val="left" w:pos="12824"/>
+          <w:tab w:val="left" w:pos="13740"/>
+          <w:tab w:val="left" w:pos="14656"/>
+        </w:tabs>
+        <w:spacing w:after="0" w:line="240" w:lineRule="auto"/>
+        <w:rPr>
+          <w:rFonts w:ascii="Courier New" w:eastAsia="Times New Roman" w:hAnsi="Courier New" w:cs="Courier New"/>
+          <w:color w:val="000000"/>
+          <w:sz w:val="20"/>
+          <w:szCs w:val="20"/>
+        </w:rPr>
+      </w:pPr>
+      <w:r>
+        <w:rPr>
+          <w:rFonts w:ascii="Courier New" w:eastAsia="Times New Roman" w:hAnsi="Courier New" w:cs="Courier New"/>
+          <w:color w:val="000000"/>
+          <w:sz w:val="20"/>
+          <w:szCs w:val="20"/>
+        </w:rPr>
+        <w:tab/>
+        <w:t>price:{</w:t>
+      </w:r>
+    </w:p>
+    <w:p>
+      <w:pPr>
+        <w:tabs>
+          <w:tab w:val="left" w:pos="916"/>
+          <w:tab w:val="left" w:pos="1832"/>
+          <w:tab w:val="left" w:pos="2748"/>
+          <w:tab w:val="left" w:pos="3664"/>
+          <w:tab w:val="left" w:pos="4580"/>
+          <w:tab w:val="left" w:pos="5496"/>
+          <w:tab w:val="left" w:pos="6412"/>
+          <w:tab w:val="left" w:pos="7328"/>
+          <w:tab w:val="left" w:pos="8244"/>
+          <w:tab w:val="left" w:pos="9160"/>
+          <w:tab w:val="left" w:pos="10076"/>
+          <w:tab w:val="left" w:pos="10992"/>
+          <w:tab w:val="left" w:pos="11908"/>
+          <w:tab w:val="left" w:pos="12824"/>
+          <w:tab w:val="left" w:pos="13740"/>
+          <w:tab w:val="left" w:pos="14656"/>
+        </w:tabs>
+        <w:spacing w:after="0" w:line="240" w:lineRule="auto"/>
+        <w:rPr>
+          <w:rFonts w:ascii="Courier New" w:eastAsia="Times New Roman" w:hAnsi="Courier New" w:cs="Courier New"/>
+          <w:color w:val="000000"/>
+          <w:sz w:val="20"/>
+          <w:szCs w:val="20"/>
+        </w:rPr>
+      </w:pPr>
+      <w:r>
+        <w:rPr>
+          <w:rFonts w:ascii="Courier New" w:eastAsia="Times New Roman" w:hAnsi="Courier New" w:cs="Courier New"/>
+          <w:color w:val="000000"/>
+          <w:sz w:val="20"/>
+          <w:szCs w:val="20"/>
+        </w:rPr>
+        <w:tab/>
+      </w:r>
+      <w:r>
+        <w:rPr>
+          <w:rFonts w:ascii="Courier New" w:eastAsia="Times New Roman" w:hAnsi="Courier New" w:cs="Courier New"/>
+          <w:color w:val="000000"/>
+          <w:sz w:val="20"/>
+          <w:szCs w:val="20"/>
+        </w:rPr>
+        <w:tab/>
+      </w:r>
+      <w:r>
+        <w:rPr>
+          <w:rFonts w:ascii="Courier New" w:eastAsia="Times New Roman" w:hAnsi="Courier New" w:cs="Courier New"/>
+          <w:color w:val="000000"/>
+          <w:sz w:val="20"/>
+          <w:szCs w:val="20"/>
+        </w:rPr>
+        <w:tab/>
+      </w:r>
+      <w:proofErr w:type="spellStart"/>
+      <w:r>
+        <w:rPr>
+          <w:rFonts w:ascii="Courier New" w:eastAsia="Times New Roman" w:hAnsi="Courier New" w:cs="Courier New"/>
+          <w:color w:val="000000"/>
+          <w:sz w:val="20"/>
+          <w:szCs w:val="20"/>
+        </w:rPr>
+        <w:t>adultCount:integer</w:t>
+      </w:r>
+      <w:proofErr w:type="spellEnd"/>
+      <w:r>
+        <w:rPr>
+          <w:rFonts w:ascii="Courier New" w:eastAsia="Times New Roman" w:hAnsi="Courier New" w:cs="Courier New"/>
+          <w:color w:val="000000"/>
+          <w:sz w:val="20"/>
+          <w:szCs w:val="20"/>
+        </w:rPr>
+        <w:t>,</w:t>
+      </w:r>
+    </w:p>
+    <w:p>
+      <w:pPr>
+        <w:tabs>
+          <w:tab w:val="left" w:pos="916"/>
+          <w:tab w:val="left" w:pos="1832"/>
+          <w:tab w:val="left" w:pos="2748"/>
+          <w:tab w:val="left" w:pos="3664"/>
+          <w:tab w:val="left" w:pos="4580"/>
+          <w:tab w:val="left" w:pos="5496"/>
+          <w:tab w:val="left" w:pos="6412"/>
+          <w:tab w:val="left" w:pos="7328"/>
+          <w:tab w:val="left" w:pos="8244"/>
+          <w:tab w:val="left" w:pos="9160"/>
+          <w:tab w:val="left" w:pos="10076"/>
+          <w:tab w:val="left" w:pos="10992"/>
+          <w:tab w:val="left" w:pos="11908"/>
+          <w:tab w:val="left" w:pos="12824"/>
+          <w:tab w:val="left" w:pos="13740"/>
+          <w:tab w:val="left" w:pos="14656"/>
+        </w:tabs>
+        <w:spacing w:after="0" w:line="240" w:lineRule="auto"/>
+        <w:rPr>
+          <w:rFonts w:ascii="Courier New" w:eastAsia="Times New Roman" w:hAnsi="Courier New" w:cs="Courier New"/>
+          <w:color w:val="000000"/>
+          <w:sz w:val="20"/>
+          <w:szCs w:val="20"/>
+        </w:rPr>
+      </w:pPr>
+      <w:r>
+        <w:rPr>
+          <w:rFonts w:ascii="Courier New" w:eastAsia="Times New Roman" w:hAnsi="Courier New" w:cs="Courier New"/>
+          <w:color w:val="000000"/>
+          <w:sz w:val="20"/>
+          <w:szCs w:val="20"/>
+        </w:rPr>
+        <w:tab/>
+      </w:r>
+      <w:r>
+        <w:rPr>
+          <w:rFonts w:ascii="Courier New" w:eastAsia="Times New Roman" w:hAnsi="Courier New" w:cs="Courier New"/>
+          <w:color w:val="000000"/>
+          <w:sz w:val="20"/>
+          <w:szCs w:val="20"/>
+        </w:rPr>
+        <w:tab/>
+      </w:r>
+      <w:r>
+        <w:rPr>
+          <w:rFonts w:ascii="Courier New" w:eastAsia="Times New Roman" w:hAnsi="Courier New" w:cs="Courier New"/>
+          <w:color w:val="000000"/>
+          <w:sz w:val="20"/>
+          <w:szCs w:val="20"/>
+        </w:rPr>
+        <w:tab/>
+      </w:r>
+      <w:proofErr w:type="spellStart"/>
+      <w:r>
+        <w:rPr>
+          <w:rFonts w:ascii="Courier New" w:eastAsia="Times New Roman" w:hAnsi="Courier New" w:cs="Courier New"/>
+          <w:color w:val="000000"/>
+          <w:sz w:val="20"/>
+          <w:szCs w:val="20"/>
+        </w:rPr>
+        <w:t>childerCount:integer</w:t>
+      </w:r>
+      <w:proofErr w:type="spellEnd"/>
+    </w:p>
+    <w:p>
+      <w:pPr>
+        <w:tabs>
+          <w:tab w:val="left" w:pos="916"/>
+          <w:tab w:val="left" w:pos="1832"/>
+          <w:tab w:val="left" w:pos="2748"/>
+          <w:tab w:val="left" w:pos="3664"/>
+          <w:tab w:val="left" w:pos="4580"/>
+          <w:tab w:val="left" w:pos="5496"/>
+          <w:tab w:val="left" w:pos="6412"/>
+          <w:tab w:val="left" w:pos="7328"/>
+          <w:tab w:val="left" w:pos="8244"/>
+          <w:tab w:val="left" w:pos="9160"/>
+          <w:tab w:val="left" w:pos="10076"/>
+          <w:tab w:val="left" w:pos="10992"/>
+          <w:tab w:val="left" w:pos="11908"/>
+          <w:tab w:val="left" w:pos="12824"/>
+          <w:tab w:val="left" w:pos="13740"/>
+          <w:tab w:val="left" w:pos="14656"/>
+        </w:tabs>
+        <w:spacing w:after="0" w:line="240" w:lineRule="auto"/>
+        <w:rPr>
+          <w:rFonts w:ascii="Courier New" w:eastAsia="Times New Roman" w:hAnsi="Courier New" w:cs="Courier New"/>
+          <w:color w:val="000000"/>
+          <w:sz w:val="20"/>
+          <w:szCs w:val="20"/>
+        </w:rPr>
+      </w:pPr>
+      <w:r>
+        <w:rPr>
+          <w:rFonts w:ascii="Courier New" w:eastAsia="Times New Roman" w:hAnsi="Courier New" w:cs="Courier New"/>
+          <w:color w:val="000000"/>
+          <w:sz w:val="20"/>
+          <w:szCs w:val="20"/>
+        </w:rPr>
+        <w:tab/>
+        <w:t>}</w:t>
+      </w:r>
+    </w:p>
+    <w:p>
+      <w:pPr>
+        <w:tabs>
+          <w:tab w:val="left" w:pos="916"/>
+          <w:tab w:val="left" w:pos="1832"/>
+          <w:tab w:val="left" w:pos="2748"/>
+          <w:tab w:val="left" w:pos="3664"/>
+          <w:tab w:val="left" w:pos="4580"/>
+          <w:tab w:val="left" w:pos="5496"/>
+          <w:tab w:val="left" w:pos="6412"/>
+          <w:tab w:val="left" w:pos="7328"/>
+          <w:tab w:val="left" w:pos="8244"/>
+          <w:tab w:val="left" w:pos="9160"/>
+          <w:tab w:val="left" w:pos="10076"/>
+          <w:tab w:val="left" w:pos="10992"/>
+          <w:tab w:val="left" w:pos="11908"/>
+          <w:tab w:val="left" w:pos="12824"/>
+          <w:tab w:val="left" w:pos="13740"/>
+          <w:tab w:val="left" w:pos="14656"/>
+        </w:tabs>
+        <w:spacing w:after="0" w:line="240" w:lineRule="auto"/>
+        <w:rPr>
+          <w:rFonts w:ascii="Courier New" w:eastAsia="Times New Roman" w:hAnsi="Courier New" w:cs="Courier New"/>
+          <w:color w:val="000000"/>
+          <w:sz w:val="20"/>
+          <w:szCs w:val="20"/>
+        </w:rPr>
+      </w:pPr>
+      <w:r>
+        <w:rPr>
+          <w:rFonts w:ascii="Courier New" w:eastAsia="Times New Roman" w:hAnsi="Courier New" w:cs="Courier New"/>
+          <w:color w:val="000000"/>
+          <w:sz w:val="20"/>
+          <w:szCs w:val="20"/>
+        </w:rPr>
+        <w:t>}</w:t>
+      </w:r>
+    </w:p>
+    <w:p>
+      <w:pPr>
+        <w:tabs>
+          <w:tab w:val="left" w:pos="916"/>
+          <w:tab w:val="left" w:pos="1832"/>
+          <w:tab w:val="left" w:pos="2748"/>
+          <w:tab w:val="left" w:pos="3664"/>
+          <w:tab w:val="left" w:pos="4580"/>
+          <w:tab w:val="left" w:pos="5496"/>
+          <w:tab w:val="left" w:pos="6412"/>
+          <w:tab w:val="left" w:pos="7328"/>
+          <w:tab w:val="left" w:pos="8244"/>
+          <w:tab w:val="left" w:pos="9160"/>
+          <w:tab w:val="left" w:pos="10076"/>
+          <w:tab w:val="left" w:pos="10992"/>
+          <w:tab w:val="left" w:pos="11908"/>
+          <w:tab w:val="left" w:pos="12824"/>
+          <w:tab w:val="left" w:pos="13740"/>
+          <w:tab w:val="left" w:pos="14656"/>
+        </w:tabs>
+        <w:spacing w:after="0" w:line="240" w:lineRule="auto"/>
+        <w:rPr>
+          <w:rFonts w:ascii="Courier New" w:eastAsia="Times New Roman" w:hAnsi="Courier New" w:cs="Courier New"/>
+          <w:color w:val="000000"/>
+          <w:sz w:val="20"/>
+          <w:szCs w:val="20"/>
+        </w:rPr>
+      </w:pPr>
+    </w:p>
+    <w:p>
+      <w:pPr>
+        <w:tabs>
+          <w:tab w:val="left" w:pos="916"/>
+          <w:tab w:val="left" w:pos="1832"/>
+          <w:tab w:val="left" w:pos="2748"/>
+          <w:tab w:val="left" w:pos="3664"/>
+          <w:tab w:val="left" w:pos="4580"/>
+          <w:tab w:val="left" w:pos="5496"/>
+          <w:tab w:val="left" w:pos="6412"/>
+          <w:tab w:val="left" w:pos="7328"/>
+          <w:tab w:val="left" w:pos="8244"/>
+          <w:tab w:val="left" w:pos="9160"/>
+          <w:tab w:val="left" w:pos="10076"/>
+          <w:tab w:val="left" w:pos="10992"/>
+          <w:tab w:val="left" w:pos="11908"/>
+          <w:tab w:val="left" w:pos="12824"/>
+          <w:tab w:val="left" w:pos="13740"/>
+          <w:tab w:val="left" w:pos="14656"/>
+        </w:tabs>
+        <w:spacing w:after="0" w:line="240" w:lineRule="auto"/>
+        <w:rPr>
+          <w:rFonts w:ascii="Courier New" w:eastAsia="Times New Roman" w:hAnsi="Courier New" w:cs="Courier New"/>
+          <w:color w:val="000000"/>
+          <w:sz w:val="20"/>
+          <w:szCs w:val="20"/>
+        </w:rPr>
+      </w:pPr>
+    </w:p>
+    <w:p>
+      <w:pPr>
+        <w:tabs>
+          <w:tab w:val="left" w:pos="916"/>
+          <w:tab w:val="left" w:pos="1832"/>
+          <w:tab w:val="left" w:pos="2748"/>
+          <w:tab w:val="left" w:pos="3664"/>
+          <w:tab w:val="left" w:pos="4580"/>
+          <w:tab w:val="left" w:pos="5496"/>
+          <w:tab w:val="left" w:pos="6412"/>
+          <w:tab w:val="left" w:pos="7328"/>
+          <w:tab w:val="left" w:pos="8244"/>
+          <w:tab w:val="left" w:pos="9160"/>
+          <w:tab w:val="left" w:pos="10076"/>
+          <w:tab w:val="left" w:pos="10992"/>
+          <w:tab w:val="left" w:pos="11908"/>
+          <w:tab w:val="left" w:pos="12824"/>
+          <w:tab w:val="left" w:pos="13740"/>
+          <w:tab w:val="left" w:pos="14656"/>
+        </w:tabs>
+        <w:spacing w:after="0" w:line="240" w:lineRule="auto"/>
+        <w:rPr>
+          <w:rFonts w:ascii="Courier New" w:eastAsia="Times New Roman" w:hAnsi="Courier New" w:cs="Courier New"/>
+          <w:color w:val="000000"/>
+          <w:sz w:val="20"/>
+          <w:szCs w:val="20"/>
+        </w:rPr>
+      </w:pPr>
+      <w:r>
+        <w:rPr>
+          <w:rFonts w:ascii="Courier New" w:eastAsia="Times New Roman" w:hAnsi="Courier New" w:cs="Courier New"/>
+          <w:color w:val="000000"/>
+          <w:sz w:val="20"/>
+          <w:szCs w:val="20"/>
+        </w:rPr>
+        <w:t>User{</w:t>
+      </w:r>
+    </w:p>
+    <w:p>
+      <w:pPr>
+        <w:tabs>
+          <w:tab w:val="left" w:pos="916"/>
+          <w:tab w:val="left" w:pos="1832"/>
+          <w:tab w:val="left" w:pos="2748"/>
+          <w:tab w:val="left" w:pos="3664"/>
+          <w:tab w:val="left" w:pos="4580"/>
+          <w:tab w:val="left" w:pos="5496"/>
+          <w:tab w:val="left" w:pos="6412"/>
+          <w:tab w:val="left" w:pos="7328"/>
+          <w:tab w:val="left" w:pos="8244"/>
+          <w:tab w:val="left" w:pos="9160"/>
+          <w:tab w:val="left" w:pos="10076"/>
+          <w:tab w:val="left" w:pos="10992"/>
+          <w:tab w:val="left" w:pos="11908"/>
+          <w:tab w:val="left" w:pos="12824"/>
+          <w:tab w:val="left" w:pos="13740"/>
+          <w:tab w:val="left" w:pos="14656"/>
+        </w:tabs>
+        <w:spacing w:after="0" w:line="240" w:lineRule="auto"/>
+        <w:rPr>
+          <w:rFonts w:ascii="Courier New" w:eastAsia="Times New Roman" w:hAnsi="Courier New" w:cs="Courier New"/>
+          <w:color w:val="000000"/>
+          <w:sz w:val="20"/>
+          <w:szCs w:val="20"/>
+        </w:rPr>
+      </w:pPr>
+      <w:r>
+        <w:rPr>
+          <w:rFonts w:ascii="Courier New" w:eastAsia="Times New Roman" w:hAnsi="Courier New" w:cs="Courier New"/>
+          <w:color w:val="000000"/>
+          <w:sz w:val="20"/>
+          <w:szCs w:val="20"/>
+        </w:rPr>
+        <w:tab/>
+      </w:r>
+      <w:proofErr w:type="spellStart"/>
+      <w:r>
+        <w:rPr>
+          <w:rFonts w:ascii="Courier New" w:eastAsia="Times New Roman" w:hAnsi="Courier New" w:cs="Courier New"/>
+          <w:color w:val="000000"/>
+          <w:sz w:val="20"/>
+          <w:szCs w:val="20"/>
+        </w:rPr>
+        <w:t>firstname:string</w:t>
+      </w:r>
+      <w:proofErr w:type="spellEnd"/>
+      <w:r>
+        <w:rPr>
+          <w:rFonts w:ascii="Courier New" w:eastAsia="Times New Roman" w:hAnsi="Courier New" w:cs="Courier New"/>
+          <w:color w:val="000000"/>
+          <w:sz w:val="20"/>
+          <w:szCs w:val="20"/>
+        </w:rPr>
+        <w:t>,</w:t>
+      </w:r>
+    </w:p>
+    <w:p>
+      <w:pPr>
+        <w:tabs>
+          <w:tab w:val="left" w:pos="916"/>
+          <w:tab w:val="left" w:pos="1832"/>
+          <w:tab w:val="left" w:pos="2748"/>
+          <w:tab w:val="left" w:pos="3664"/>
+          <w:tab w:val="left" w:pos="4580"/>
+          <w:tab w:val="left" w:pos="5496"/>
+          <w:tab w:val="left" w:pos="6412"/>
+          <w:tab w:val="left" w:pos="7328"/>
+          <w:tab w:val="left" w:pos="8244"/>
+          <w:tab w:val="left" w:pos="9160"/>
+          <w:tab w:val="left" w:pos="10076"/>
+          <w:tab w:val="left" w:pos="10992"/>
+          <w:tab w:val="left" w:pos="11908"/>
+          <w:tab w:val="left" w:pos="12824"/>
+          <w:tab w:val="left" w:pos="13740"/>
+          <w:tab w:val="left" w:pos="14656"/>
+        </w:tabs>
+        <w:spacing w:after="0" w:line="240" w:lineRule="auto"/>
+        <w:rPr>
+          <w:rFonts w:ascii="Courier New" w:eastAsia="Times New Roman" w:hAnsi="Courier New" w:cs="Courier New"/>
+          <w:color w:val="000000"/>
+          <w:sz w:val="20"/>
+          <w:szCs w:val="20"/>
+        </w:rPr>
+      </w:pPr>
+      <w:r>
+        <w:rPr>
+          <w:rFonts w:ascii="Courier New" w:eastAsia="Times New Roman" w:hAnsi="Courier New" w:cs="Courier New"/>
+          <w:color w:val="000000"/>
+          <w:sz w:val="20"/>
+          <w:szCs w:val="20"/>
+        </w:rPr>
+        <w:tab/>
+      </w:r>
+      <w:proofErr w:type="spellStart"/>
+      <w:r>
+        <w:rPr>
+          <w:rFonts w:ascii="Courier New" w:eastAsia="Times New Roman" w:hAnsi="Courier New" w:cs="Courier New"/>
+          <w:color w:val="000000"/>
+          <w:sz w:val="20"/>
+          <w:szCs w:val="20"/>
+        </w:rPr>
+        <w:t>lastname:string</w:t>
+      </w:r>
+      <w:proofErr w:type="spellEnd"/>
+      <w:r>
+        <w:rPr>
+          <w:rFonts w:ascii="Courier New" w:eastAsia="Times New Roman" w:hAnsi="Courier New" w:cs="Courier New"/>
+          <w:color w:val="000000"/>
+          <w:sz w:val="20"/>
+          <w:szCs w:val="20"/>
+        </w:rPr>
+        <w:t>,</w:t>
+      </w:r>
+    </w:p>
+    <w:p>
+      <w:pPr>
+        <w:tabs>
+          <w:tab w:val="left" w:pos="916"/>
+          <w:tab w:val="left" w:pos="1832"/>
+          <w:tab w:val="left" w:pos="2748"/>
+          <w:tab w:val="left" w:pos="3664"/>
+          <w:tab w:val="left" w:pos="4580"/>
+          <w:tab w:val="left" w:pos="5496"/>
+          <w:tab w:val="left" w:pos="6412"/>
+          <w:tab w:val="left" w:pos="7328"/>
+          <w:tab w:val="left" w:pos="8244"/>
+          <w:tab w:val="left" w:pos="9160"/>
+          <w:tab w:val="left" w:pos="10076"/>
+          <w:tab w:val="left" w:pos="10992"/>
+          <w:tab w:val="left" w:pos="11908"/>
+          <w:tab w:val="left" w:pos="12824"/>
+          <w:tab w:val="left" w:pos="13740"/>
+          <w:tab w:val="left" w:pos="14656"/>
+        </w:tabs>
+        <w:spacing w:after="0" w:line="240" w:lineRule="auto"/>
+        <w:rPr>
+          <w:rFonts w:ascii="Courier New" w:eastAsia="Times New Roman" w:hAnsi="Courier New" w:cs="Courier New"/>
+          <w:color w:val="000000"/>
+          <w:sz w:val="20"/>
+          <w:szCs w:val="20"/>
+        </w:rPr>
+      </w:pPr>
+      <w:r>
+        <w:rPr>
+          <w:rFonts w:ascii="Courier New" w:eastAsia="Times New Roman" w:hAnsi="Courier New" w:cs="Courier New"/>
+          <w:color w:val="000000"/>
+          <w:sz w:val="20"/>
+          <w:szCs w:val="20"/>
+        </w:rPr>
+        <w:tab/>
+      </w:r>
+      <w:proofErr w:type="spellStart"/>
+      <w:r>
+        <w:rPr>
+          <w:rFonts w:ascii="Courier New" w:eastAsia="Times New Roman" w:hAnsi="Courier New" w:cs="Courier New"/>
+          <w:color w:val="000000"/>
+          <w:sz w:val="20"/>
+          <w:szCs w:val="20"/>
+        </w:rPr>
+        <w:t>username:string</w:t>
+      </w:r>
+      <w:proofErr w:type="spellEnd"/>
+      <w:r>
+        <w:rPr>
+          <w:rFonts w:ascii="Courier New" w:eastAsia="Times New Roman" w:hAnsi="Courier New" w:cs="Courier New"/>
+          <w:color w:val="000000"/>
+          <w:sz w:val="20"/>
+          <w:szCs w:val="20"/>
+        </w:rPr>
+        <w:t>,</w:t>
+      </w:r>
+    </w:p>
+    <w:p>
+      <w:pPr>
+        <w:tabs>
+          <w:tab w:val="left" w:pos="916"/>
+          <w:tab w:val="left" w:pos="1832"/>
+          <w:tab w:val="left" w:pos="2748"/>
+          <w:tab w:val="left" w:pos="3664"/>
+          <w:tab w:val="left" w:pos="4580"/>
+          <w:tab w:val="left" w:pos="5496"/>
+          <w:tab w:val="left" w:pos="6412"/>
+          <w:tab w:val="left" w:pos="7328"/>
+          <w:tab w:val="left" w:pos="8244"/>
+          <w:tab w:val="left" w:pos="9160"/>
+          <w:tab w:val="left" w:pos="10076"/>
+          <w:tab w:val="left" w:pos="10992"/>
+          <w:tab w:val="left" w:pos="11908"/>
+          <w:tab w:val="left" w:pos="12824"/>
+          <w:tab w:val="left" w:pos="13740"/>
+          <w:tab w:val="left" w:pos="14656"/>
+        </w:tabs>
+        <w:spacing w:after="0" w:line="240" w:lineRule="auto"/>
+        <w:rPr>
+          <w:rFonts w:ascii="Courier New" w:eastAsia="Times New Roman" w:hAnsi="Courier New" w:cs="Courier New"/>
+          <w:color w:val="000000"/>
+          <w:sz w:val="20"/>
+          <w:szCs w:val="20"/>
+        </w:rPr>
+      </w:pPr>
+      <w:r>
+        <w:rPr>
+          <w:rFonts w:ascii="Courier New" w:eastAsia="Times New Roman" w:hAnsi="Courier New" w:cs="Courier New"/>
+          <w:color w:val="000000"/>
+          <w:sz w:val="20"/>
+          <w:szCs w:val="20"/>
+        </w:rPr>
+        <w:tab/>
+      </w:r>
+      <w:proofErr w:type="spellStart"/>
+      <w:r>
+        <w:rPr>
+          <w:rFonts w:ascii="Courier New" w:eastAsia="Times New Roman" w:hAnsi="Courier New" w:cs="Courier New"/>
+          <w:color w:val="000000"/>
+          <w:sz w:val="20"/>
+          <w:szCs w:val="20"/>
+        </w:rPr>
+        <w:t>email:string</w:t>
+      </w:r>
+      <w:proofErr w:type="spellEnd"/>
+      <w:r>
+        <w:rPr>
+          <w:rFonts w:ascii="Courier New" w:eastAsia="Times New Roman" w:hAnsi="Courier New" w:cs="Courier New"/>
+          <w:color w:val="000000"/>
+          <w:sz w:val="20"/>
+          <w:szCs w:val="20"/>
+        </w:rPr>
+        <w:t>,</w:t>
+      </w:r>
+    </w:p>
+    <w:p>
+      <w:pPr>
+        <w:tabs>
+          <w:tab w:val="left" w:pos="916"/>
+          <w:tab w:val="left" w:pos="1832"/>
+          <w:tab w:val="left" w:pos="2748"/>
+          <w:tab w:val="left" w:pos="3664"/>
+          <w:tab w:val="left" w:pos="4580"/>
+          <w:tab w:val="left" w:pos="5496"/>
+          <w:tab w:val="left" w:pos="6412"/>
+          <w:tab w:val="left" w:pos="7328"/>
+          <w:tab w:val="left" w:pos="8244"/>
+          <w:tab w:val="left" w:pos="9160"/>
+          <w:tab w:val="left" w:pos="10076"/>
+          <w:tab w:val="left" w:pos="10992"/>
+          <w:tab w:val="left" w:pos="11908"/>
+          <w:tab w:val="left" w:pos="12824"/>
+          <w:tab w:val="left" w:pos="13740"/>
+          <w:tab w:val="left" w:pos="14656"/>
+        </w:tabs>
+        <w:spacing w:after="0" w:line="240" w:lineRule="auto"/>
+        <w:rPr>
+          <w:rFonts w:ascii="Courier New" w:eastAsia="Times New Roman" w:hAnsi="Courier New" w:cs="Courier New"/>
+          <w:color w:val="000000"/>
+          <w:sz w:val="20"/>
+          <w:szCs w:val="20"/>
+        </w:rPr>
+      </w:pPr>
+      <w:r>
+        <w:rPr>
+          <w:rFonts w:ascii="Courier New" w:eastAsia="Times New Roman" w:hAnsi="Courier New" w:cs="Courier New"/>
+          <w:color w:val="000000"/>
+          <w:sz w:val="20"/>
+          <w:szCs w:val="20"/>
+        </w:rPr>
+        <w:tab/>
+      </w:r>
+      <w:proofErr w:type="spellStart"/>
+      <w:r>
+        <w:rPr>
+          <w:rFonts w:ascii="Courier New" w:eastAsia="Times New Roman" w:hAnsi="Courier New" w:cs="Courier New"/>
+          <w:color w:val="000000"/>
+          <w:sz w:val="20"/>
+          <w:szCs w:val="20"/>
+        </w:rPr>
+        <w:t>phone:string</w:t>
+      </w:r>
+      <w:proofErr w:type="spellEnd"/>
+      <w:r>
+        <w:rPr>
+          <w:rFonts w:ascii="Courier New" w:eastAsia="Times New Roman" w:hAnsi="Courier New" w:cs="Courier New"/>
+          <w:color w:val="000000"/>
+          <w:sz w:val="20"/>
+          <w:szCs w:val="20"/>
+        </w:rPr>
+        <w:t>,</w:t>
+      </w:r>
+    </w:p>
+    <w:p>
+      <w:pPr>
+        <w:tabs>
+          <w:tab w:val="left" w:pos="916"/>
+          <w:tab w:val="left" w:pos="1832"/>
+          <w:tab w:val="left" w:pos="2748"/>
+          <w:tab w:val="left" w:pos="3664"/>
+          <w:tab w:val="left" w:pos="4580"/>
+          <w:tab w:val="left" w:pos="5496"/>
+          <w:tab w:val="left" w:pos="6412"/>
+          <w:tab w:val="left" w:pos="7328"/>
+          <w:tab w:val="left" w:pos="8244"/>
+          <w:tab w:val="left" w:pos="9160"/>
+          <w:tab w:val="left" w:pos="10076"/>
+          <w:tab w:val="left" w:pos="10992"/>
+          <w:tab w:val="left" w:pos="11908"/>
+          <w:tab w:val="left" w:pos="12824"/>
+          <w:tab w:val="left" w:pos="13740"/>
+          <w:tab w:val="left" w:pos="14656"/>
+        </w:tabs>
+        <w:spacing w:after="0" w:line="240" w:lineRule="auto"/>
+        <w:rPr>
+          <w:rFonts w:ascii="Courier New" w:eastAsia="Times New Roman" w:hAnsi="Courier New" w:cs="Courier New"/>
+          <w:color w:val="000000"/>
+          <w:sz w:val="20"/>
+          <w:szCs w:val="20"/>
+        </w:rPr>
+      </w:pPr>
+      <w:r>
+        <w:rPr>
+          <w:rFonts w:ascii="Courier New" w:eastAsia="Times New Roman" w:hAnsi="Courier New" w:cs="Courier New"/>
+          <w:color w:val="000000"/>
+          <w:sz w:val="20"/>
+          <w:szCs w:val="20"/>
+        </w:rPr>
+        <w:tab/>
+      </w:r>
+      <w:proofErr w:type="spellStart"/>
+      <w:r>
+        <w:rPr>
+          <w:rFonts w:ascii="Courier New" w:eastAsia="Times New Roman" w:hAnsi="Courier New" w:cs="Courier New"/>
+          <w:color w:val="000000"/>
+          <w:sz w:val="20"/>
+          <w:szCs w:val="20"/>
+        </w:rPr>
+        <w:t>password:string</w:t>
+      </w:r>
+      <w:proofErr w:type="spellEnd"/>
+      <w:r>
+        <w:rPr>
+          <w:rFonts w:ascii="Courier New" w:eastAsia="Times New Roman" w:hAnsi="Courier New" w:cs="Courier New"/>
+          <w:color w:val="000000"/>
+          <w:sz w:val="20"/>
+          <w:szCs w:val="20"/>
+        </w:rPr>
+        <w:t>,</w:t>
+      </w:r>
+    </w:p>
+    <w:p>
+      <w:pPr>
+        <w:tabs>
+          <w:tab w:val="left" w:pos="916"/>
+          <w:tab w:val="left" w:pos="1832"/>
+          <w:tab w:val="left" w:pos="2748"/>
+          <w:tab w:val="left" w:pos="3664"/>
+          <w:tab w:val="left" w:pos="4580"/>
+          <w:tab w:val="left" w:pos="5496"/>
+          <w:tab w:val="left" w:pos="6412"/>
+          <w:tab w:val="left" w:pos="7328"/>
+          <w:tab w:val="left" w:pos="8244"/>
+          <w:tab w:val="left" w:pos="9160"/>
+          <w:tab w:val="left" w:pos="10076"/>
+          <w:tab w:val="left" w:pos="10992"/>
+          <w:tab w:val="left" w:pos="11908"/>
+          <w:tab w:val="left" w:pos="12824"/>
+          <w:tab w:val="left" w:pos="13740"/>
+          <w:tab w:val="left" w:pos="14656"/>
+        </w:tabs>
+        <w:spacing w:after="0" w:line="240" w:lineRule="auto"/>
+        <w:rPr>
+          <w:rFonts w:ascii="Courier New" w:eastAsia="Times New Roman" w:hAnsi="Courier New" w:cs="Courier New"/>
+          <w:color w:val="000000"/>
+          <w:sz w:val="20"/>
+          <w:szCs w:val="20"/>
+        </w:rPr>
+      </w:pPr>
+      <w:r>
+        <w:rPr>
+          <w:rFonts w:ascii="Courier New" w:eastAsia="Times New Roman" w:hAnsi="Courier New" w:cs="Courier New"/>
+          <w:color w:val="000000"/>
+          <w:sz w:val="20"/>
+          <w:szCs w:val="20"/>
+        </w:rPr>
+        <w:tab/>
+      </w:r>
+      <w:proofErr w:type="spellStart"/>
+      <w:r>
+        <w:rPr>
+          <w:rFonts w:ascii="Courier New" w:eastAsia="Times New Roman" w:hAnsi="Courier New" w:cs="Courier New"/>
+          <w:color w:val="000000"/>
+          <w:sz w:val="20"/>
+          <w:szCs w:val="20"/>
+        </w:rPr>
+        <w:t>userTickets</w:t>
+      </w:r>
+      <w:proofErr w:type="spellEnd"/>
+      <w:r>
+        <w:rPr>
+          <w:rFonts w:ascii="Courier New" w:eastAsia="Times New Roman" w:hAnsi="Courier New" w:cs="Courier New"/>
+          <w:color w:val="000000"/>
+          <w:sz w:val="20"/>
+          <w:szCs w:val="20"/>
+        </w:rPr>
+        <w:t>:[{</w:t>
+      </w:r>
+    </w:p>
+    <w:p>
+      <w:pPr>
+        <w:tabs>
+          <w:tab w:val="left" w:pos="916"/>
+          <w:tab w:val="left" w:pos="1832"/>
+          <w:tab w:val="left" w:pos="2748"/>
+          <w:tab w:val="left" w:pos="3664"/>
+          <w:tab w:val="left" w:pos="4580"/>
+          <w:tab w:val="left" w:pos="5496"/>
+          <w:tab w:val="left" w:pos="6412"/>
+          <w:tab w:val="left" w:pos="7328"/>
+          <w:tab w:val="left" w:pos="8244"/>
+          <w:tab w:val="left" w:pos="9160"/>
+          <w:tab w:val="left" w:pos="10076"/>
+          <w:tab w:val="left" w:pos="10992"/>
+          <w:tab w:val="left" w:pos="11908"/>
+          <w:tab w:val="left" w:pos="12824"/>
+          <w:tab w:val="left" w:pos="13740"/>
+          <w:tab w:val="left" w:pos="14656"/>
+        </w:tabs>
+        <w:spacing w:after="0" w:line="240" w:lineRule="auto"/>
+        <w:rPr>
+          <w:rFonts w:ascii="Courier New" w:eastAsia="Times New Roman" w:hAnsi="Courier New" w:cs="Courier New"/>
+          <w:color w:val="000000"/>
+          <w:sz w:val="20"/>
+          <w:szCs w:val="20"/>
+        </w:rPr>
+      </w:pPr>
+      <w:r>
+        <w:rPr>
+          <w:rFonts w:ascii="Courier New" w:eastAsia="Times New Roman" w:hAnsi="Courier New" w:cs="Courier New"/>
+          <w:color w:val="000000"/>
+          <w:sz w:val="20"/>
+          <w:szCs w:val="20"/>
+        </w:rPr>
+        <w:tab/>
+      </w:r>
+      <w:r>
+        <w:rPr>
+          <w:rFonts w:ascii="Courier New" w:eastAsia="Times New Roman" w:hAnsi="Courier New" w:cs="Courier New"/>
+          <w:color w:val="000000"/>
+          <w:sz w:val="20"/>
+          <w:szCs w:val="20"/>
+        </w:rPr>
+        <w:tab/>
+      </w:r>
+      <w:proofErr w:type="spellStart"/>
+      <w:r>
+        <w:rPr>
+          <w:rFonts w:ascii="Courier New" w:eastAsia="Times New Roman" w:hAnsi="Courier New" w:cs="Courier New"/>
+          <w:color w:val="000000"/>
+          <w:sz w:val="20"/>
+          <w:szCs w:val="20"/>
+        </w:rPr>
+        <w:t>movieId:string</w:t>
+      </w:r>
+      <w:proofErr w:type="spellEnd"/>
+      <w:r>
+        <w:rPr>
+          <w:rFonts w:ascii="Courier New" w:eastAsia="Times New Roman" w:hAnsi="Courier New" w:cs="Courier New"/>
+          <w:color w:val="000000"/>
+          <w:sz w:val="20"/>
+          <w:szCs w:val="20"/>
+        </w:rPr>
+        <w:t>,</w:t>
+      </w:r>
+    </w:p>
+    <w:p>
+      <w:pPr>
+        <w:tabs>
+          <w:tab w:val="left" w:pos="916"/>
+          <w:tab w:val="left" w:pos="1832"/>
+          <w:tab w:val="left" w:pos="2748"/>
+          <w:tab w:val="left" w:pos="3664"/>
+          <w:tab w:val="left" w:pos="4580"/>
+          <w:tab w:val="left" w:pos="5496"/>
+          <w:tab w:val="left" w:pos="6412"/>
+          <w:tab w:val="left" w:pos="7328"/>
+          <w:tab w:val="left" w:pos="8244"/>
+          <w:tab w:val="left" w:pos="9160"/>
+          <w:tab w:val="left" w:pos="10076"/>
+          <w:tab w:val="left" w:pos="10992"/>
+          <w:tab w:val="left" w:pos="11908"/>
+          <w:tab w:val="left" w:pos="12824"/>
+          <w:tab w:val="left" w:pos="13740"/>
+          <w:tab w:val="left" w:pos="14656"/>
+        </w:tabs>
+        <w:spacing w:after="0" w:line="240" w:lineRule="auto"/>
+        <w:rPr>
+          <w:rFonts w:ascii="Courier New" w:eastAsia="Times New Roman" w:hAnsi="Courier New" w:cs="Courier New"/>
+          <w:color w:val="000000"/>
+          <w:sz w:val="20"/>
+          <w:szCs w:val="20"/>
+        </w:rPr>
+      </w:pPr>
+      <w:r>
+        <w:rPr>
+          <w:rFonts w:ascii="Courier New" w:eastAsia="Times New Roman" w:hAnsi="Courier New" w:cs="Courier New"/>
+          <w:color w:val="000000"/>
+          <w:sz w:val="20"/>
+          <w:szCs w:val="20"/>
+        </w:rPr>
+        <w:tab/>
+      </w:r>
+      <w:r>
+        <w:rPr>
+          <w:rFonts w:ascii="Courier New" w:eastAsia="Times New Roman" w:hAnsi="Courier New" w:cs="Courier New"/>
+          <w:color w:val="000000"/>
+          <w:sz w:val="20"/>
+          <w:szCs w:val="20"/>
+        </w:rPr>
+        <w:tab/>
+      </w:r>
+      <w:proofErr w:type="spellStart"/>
+      <w:r>
+        <w:rPr>
+          <w:rFonts w:ascii="Courier New" w:eastAsia="Times New Roman" w:hAnsi="Courier New" w:cs="Courier New"/>
+          <w:color w:val="000000"/>
+          <w:sz w:val="20"/>
+          <w:szCs w:val="20"/>
+        </w:rPr>
+        <w:t>schedule_id:string</w:t>
+      </w:r>
+      <w:proofErr w:type="spellEnd"/>
+      <w:r>
+        <w:rPr>
+          <w:rFonts w:ascii="Courier New" w:eastAsia="Times New Roman" w:hAnsi="Courier New" w:cs="Courier New"/>
+          <w:color w:val="000000"/>
+          <w:sz w:val="20"/>
+          <w:szCs w:val="20"/>
+        </w:rPr>
+        <w:t>,</w:t>
+      </w:r>
+    </w:p>
+    <w:p>
+      <w:pPr>
+        <w:tabs>
+          <w:tab w:val="left" w:pos="916"/>
+          <w:tab w:val="left" w:pos="1832"/>
+          <w:tab w:val="left" w:pos="2748"/>
+          <w:tab w:val="left" w:pos="3664"/>
+          <w:tab w:val="left" w:pos="4580"/>
+          <w:tab w:val="left" w:pos="5496"/>
+          <w:tab w:val="left" w:pos="6412"/>
+          <w:tab w:val="left" w:pos="7328"/>
+          <w:tab w:val="left" w:pos="8244"/>
+          <w:tab w:val="left" w:pos="9160"/>
+          <w:tab w:val="left" w:pos="10076"/>
+          <w:tab w:val="left" w:pos="10992"/>
+          <w:tab w:val="left" w:pos="11908"/>
+          <w:tab w:val="left" w:pos="12824"/>
+          <w:tab w:val="left" w:pos="13740"/>
+          <w:tab w:val="left" w:pos="14656"/>
+        </w:tabs>
+        <w:spacing w:after="0" w:line="240" w:lineRule="auto"/>
+        <w:rPr>
+          <w:rFonts w:ascii="Courier New" w:eastAsia="Times New Roman" w:hAnsi="Courier New" w:cs="Courier New"/>
+          <w:color w:val="000000"/>
+          <w:sz w:val="20"/>
+          <w:szCs w:val="20"/>
+        </w:rPr>
+      </w:pPr>
+      <w:r>
+        <w:rPr>
+          <w:rFonts w:ascii="Courier New" w:eastAsia="Times New Roman" w:hAnsi="Courier New" w:cs="Courier New"/>
+          <w:color w:val="000000"/>
+          <w:sz w:val="20"/>
+          <w:szCs w:val="20"/>
+        </w:rPr>
+        <w:tab/>
+      </w:r>
+      <w:r>
+        <w:rPr>
+          <w:rFonts w:ascii="Courier New" w:eastAsia="Times New Roman" w:hAnsi="Courier New" w:cs="Courier New"/>
+          <w:color w:val="000000"/>
+          <w:sz w:val="20"/>
+          <w:szCs w:val="20"/>
+        </w:rPr>
+        <w:tab/>
+      </w:r>
+      <w:proofErr w:type="spellStart"/>
+      <w:r>
+        <w:rPr>
+          <w:rFonts w:ascii="Courier New" w:eastAsia="Times New Roman" w:hAnsi="Courier New" w:cs="Courier New"/>
+          <w:color w:val="000000"/>
+          <w:sz w:val="20"/>
+          <w:szCs w:val="20"/>
+        </w:rPr>
+        <w:t>adultCount:integer</w:t>
+      </w:r>
+      <w:proofErr w:type="spellEnd"/>
+      <w:r>
+        <w:rPr>
+          <w:rFonts w:ascii="Courier New" w:eastAsia="Times New Roman" w:hAnsi="Courier New" w:cs="Courier New"/>
+          <w:color w:val="000000"/>
+          <w:sz w:val="20"/>
+          <w:szCs w:val="20"/>
+        </w:rPr>
+        <w:t>,</w:t>
+      </w:r>
+    </w:p>
+    <w:p>
+      <w:pPr>
+        <w:tabs>
+          <w:tab w:val="left" w:pos="916"/>
+          <w:tab w:val="left" w:pos="1832"/>
+          <w:tab w:val="left" w:pos="2748"/>
+          <w:tab w:val="left" w:pos="3664"/>
+          <w:tab w:val="left" w:pos="4580"/>
+          <w:tab w:val="left" w:pos="5496"/>
+          <w:tab w:val="left" w:pos="6412"/>
+          <w:tab w:val="left" w:pos="7328"/>
+          <w:tab w:val="left" w:pos="8244"/>
+          <w:tab w:val="left" w:pos="9160"/>
+          <w:tab w:val="left" w:pos="10076"/>
+          <w:tab w:val="left" w:pos="10992"/>
+          <w:tab w:val="left" w:pos="11908"/>
+          <w:tab w:val="left" w:pos="12824"/>
+          <w:tab w:val="left" w:pos="13740"/>
+          <w:tab w:val="left" w:pos="14656"/>
+        </w:tabs>
+        <w:spacing w:after="0" w:line="240" w:lineRule="auto"/>
+        <w:rPr>
+          <w:rFonts w:ascii="Courier New" w:eastAsia="Times New Roman" w:hAnsi="Courier New" w:cs="Courier New"/>
+          <w:color w:val="000000"/>
+          <w:sz w:val="20"/>
+          <w:szCs w:val="20"/>
+        </w:rPr>
+      </w:pPr>
+      <w:r>
+        <w:rPr>
+          <w:rFonts w:ascii="Courier New" w:eastAsia="Times New Roman" w:hAnsi="Courier New" w:cs="Courier New"/>
+          <w:color w:val="000000"/>
+          <w:sz w:val="20"/>
+          <w:szCs w:val="20"/>
+        </w:rPr>
+        <w:tab/>
+      </w:r>
+      <w:r>
+        <w:rPr>
+          <w:rFonts w:ascii="Courier New" w:eastAsia="Times New Roman" w:hAnsi="Courier New" w:cs="Courier New"/>
+          <w:color w:val="000000"/>
+          <w:sz w:val="20"/>
+          <w:szCs w:val="20"/>
+        </w:rPr>
+        <w:tab/>
+      </w:r>
+      <w:proofErr w:type="spellStart"/>
+      <w:r>
+        <w:rPr>
+          <w:rFonts w:ascii="Courier New" w:eastAsia="Times New Roman" w:hAnsi="Courier New" w:cs="Courier New"/>
+          <w:color w:val="000000"/>
+          <w:sz w:val="20"/>
+          <w:szCs w:val="20"/>
+        </w:rPr>
+        <w:t>childrenCount:integer</w:t>
+      </w:r>
+      <w:proofErr w:type="spellEnd"/>
+    </w:p>
+    <w:p>
+      <w:pPr>
+        <w:tabs>
+          <w:tab w:val="left" w:pos="916"/>
+          <w:tab w:val="left" w:pos="1832"/>
+          <w:tab w:val="left" w:pos="2748"/>
+          <w:tab w:val="left" w:pos="3664"/>
+          <w:tab w:val="left" w:pos="4580"/>
+          <w:tab w:val="left" w:pos="5496"/>
+          <w:tab w:val="left" w:pos="6412"/>
+          <w:tab w:val="left" w:pos="7328"/>
+          <w:tab w:val="left" w:pos="8244"/>
+          <w:tab w:val="left" w:pos="9160"/>
+          <w:tab w:val="left" w:pos="10076"/>
+          <w:tab w:val="left" w:pos="10992"/>
+          <w:tab w:val="left" w:pos="11908"/>
+          <w:tab w:val="left" w:pos="12824"/>
+          <w:tab w:val="left" w:pos="13740"/>
+          <w:tab w:val="left" w:pos="14656"/>
+        </w:tabs>
+        <w:spacing w:after="0" w:line="240" w:lineRule="auto"/>
+        <w:rPr>
+          <w:rFonts w:ascii="Courier New" w:eastAsia="Times New Roman" w:hAnsi="Courier New" w:cs="Courier New"/>
+          <w:color w:val="000000"/>
+          <w:sz w:val="20"/>
+          <w:szCs w:val="20"/>
+        </w:rPr>
+      </w:pPr>
+      <w:r>
+        <w:rPr>
+          <w:rFonts w:ascii="Courier New" w:eastAsia="Times New Roman" w:hAnsi="Courier New" w:cs="Courier New"/>
+          <w:color w:val="000000"/>
+          <w:sz w:val="20"/>
+          <w:szCs w:val="20"/>
+        </w:rPr>
+        <w:tab/>
+      </w:r>
+    </w:p>
+    <w:p>
+      <w:pPr>
+        <w:tabs>
+          <w:tab w:val="left" w:pos="916"/>
+          <w:tab w:val="left" w:pos="1832"/>
+          <w:tab w:val="left" w:pos="2748"/>
+          <w:tab w:val="left" w:pos="3664"/>
+          <w:tab w:val="left" w:pos="4580"/>
+          <w:tab w:val="left" w:pos="5496"/>
+          <w:tab w:val="left" w:pos="6412"/>
+          <w:tab w:val="left" w:pos="7328"/>
+          <w:tab w:val="left" w:pos="8244"/>
+          <w:tab w:val="left" w:pos="9160"/>
+          <w:tab w:val="left" w:pos="10076"/>
+          <w:tab w:val="left" w:pos="10992"/>
+          <w:tab w:val="left" w:pos="11908"/>
+          <w:tab w:val="left" w:pos="12824"/>
+          <w:tab w:val="left" w:pos="13740"/>
+          <w:tab w:val="left" w:pos="14656"/>
+        </w:tabs>
+        <w:spacing w:after="0" w:line="240" w:lineRule="auto"/>
+        <w:rPr>
+          <w:rFonts w:ascii="Courier New" w:eastAsia="Times New Roman" w:hAnsi="Courier New" w:cs="Courier New"/>
+          <w:color w:val="000000"/>
+          <w:sz w:val="20"/>
+          <w:szCs w:val="20"/>
+        </w:rPr>
+      </w:pPr>
+      <w:r>
+        <w:rPr>
+          <w:rFonts w:ascii="Courier New" w:eastAsia="Times New Roman" w:hAnsi="Courier New" w:cs="Courier New"/>
+          <w:color w:val="000000"/>
+          <w:sz w:val="20"/>
+          <w:szCs w:val="20"/>
+        </w:rPr>
+        <w:tab/>
+        <w:t>}]</w:t>
+      </w:r>
+    </w:p>
+    <w:p>
+      <w:pPr>
+        <w:tabs>
+          <w:tab w:val="left" w:pos="916"/>
+          <w:tab w:val="left" w:pos="1832"/>
+          <w:tab w:val="left" w:pos="2748"/>
+          <w:tab w:val="left" w:pos="3664"/>
+          <w:tab w:val="left" w:pos="4580"/>
+          <w:tab w:val="left" w:pos="5496"/>
+          <w:tab w:val="left" w:pos="6412"/>
+          <w:tab w:val="left" w:pos="7328"/>
+          <w:tab w:val="left" w:pos="8244"/>
+          <w:tab w:val="left" w:pos="9160"/>
+          <w:tab w:val="left" w:pos="10076"/>
+          <w:tab w:val="left" w:pos="10992"/>
+          <w:tab w:val="left" w:pos="11908"/>
+          <w:tab w:val="left" w:pos="12824"/>
+          <w:tab w:val="left" w:pos="13740"/>
+          <w:tab w:val="left" w:pos="14656"/>
+        </w:tabs>
+        <w:spacing w:after="0" w:line="240" w:lineRule="auto"/>
+        <w:rPr>
+          <w:rFonts w:ascii="Courier New" w:eastAsia="Times New Roman" w:hAnsi="Courier New" w:cs="Courier New"/>
+          <w:color w:val="000000"/>
+          <w:sz w:val="20"/>
+          <w:szCs w:val="20"/>
+        </w:rPr>
+      </w:pPr>
+      <w:r>
+        <w:rPr>
+          <w:rFonts w:ascii="Courier New" w:eastAsia="Times New Roman" w:hAnsi="Courier New" w:cs="Courier New"/>
+          <w:color w:val="000000"/>
+          <w:sz w:val="20"/>
+          <w:szCs w:val="20"/>
+        </w:rPr>
+        <w:t>}</w:t>
       </w:r>
     </w:p>
     <w:p>
@@ -509,43 +2661,6 @@
           <w:sz w:val="24"/>
         </w:rPr>
       </w:pPr>
-      <w:r>
-        <w:rPr>
-          <w:rFonts w:ascii="Times New Roman" w:hAnsi="Times New Roman" w:cs="Times New Roman"/>
-          <w:sz w:val="24"/>
-        </w:rPr>
-        <w:t>Ticket Order</w:t>
-      </w:r>
-      <w:r>
-        <w:rPr>
-          <w:rFonts w:ascii="Times New Roman" w:hAnsi="Times New Roman" w:cs="Times New Roman"/>
-          <w:sz w:val="24"/>
-        </w:rPr>
-        <w:t xml:space="preserve"> </w:t>
-      </w:r>
-      <w:r>
-        <w:rPr>
-          <w:rFonts w:ascii="Times New Roman" w:hAnsi="Times New Roman" w:cs="Times New Roman"/>
-          <w:sz w:val="24"/>
-        </w:rPr>
-        <w:t>(</w:t>
-      </w:r>
-      <w:proofErr w:type="spellStart"/>
-      <w:r>
-        <w:rPr>
-          <w:rFonts w:ascii="Times New Roman" w:hAnsi="Times New Roman" w:cs="Times New Roman"/>
-          <w:sz w:val="24"/>
-        </w:rPr>
-        <w:t>Molomjamts</w:t>
-      </w:r>
-      <w:proofErr w:type="spellEnd"/>
-      <w:r>
-        <w:rPr>
-          <w:rFonts w:ascii="Times New Roman" w:hAnsi="Times New Roman" w:cs="Times New Roman"/>
-          <w:sz w:val="24"/>
-        </w:rPr>
-        <w:t>)</w:t>
-      </w:r>
     </w:p>
     <w:p>
       <w:pPr>
@@ -553,219 +2668,1352 @@
         <w:jc w:val="both"/>
         <w:rPr>
           <w:rFonts w:ascii="Times New Roman" w:hAnsi="Times New Roman" w:cs="Times New Roman"/>
-          <w:sz w:val="24"/>
-        </w:rPr>
-      </w:pPr>
-      <w:r>
-        <w:rPr>
-          <w:rFonts w:ascii="Times New Roman" w:hAnsi="Times New Roman" w:cs="Times New Roman"/>
-          <w:sz w:val="24"/>
-        </w:rPr>
-        <w:t>User will select movie time, cinema</w:t>
-      </w:r>
-      <w:r>
-        <w:rPr>
-          <w:rFonts w:ascii="Times New Roman" w:hAnsi="Times New Roman" w:cs="Times New Roman"/>
-          <w:sz w:val="24"/>
-        </w:rPr>
-        <w:t xml:space="preserve"> branch</w:t>
-      </w:r>
-      <w:r>
-        <w:rPr>
-          <w:rFonts w:ascii="Times New Roman" w:hAnsi="Times New Roman" w:cs="Times New Roman"/>
-          <w:sz w:val="24"/>
-        </w:rPr>
-        <w:t xml:space="preserve">, </w:t>
-      </w:r>
-      <w:r>
-        <w:rPr>
-          <w:rFonts w:ascii="Times New Roman" w:hAnsi="Times New Roman" w:cs="Times New Roman"/>
-          <w:sz w:val="24"/>
-        </w:rPr>
-        <w:t xml:space="preserve">type (adult, children), </w:t>
-      </w:r>
-      <w:r>
-        <w:rPr>
-          <w:rFonts w:ascii="Times New Roman" w:hAnsi="Times New Roman" w:cs="Times New Roman"/>
-          <w:sz w:val="24"/>
-        </w:rPr>
-        <w:t>price for adult and children</w:t>
-      </w:r>
-      <w:r>
-        <w:rPr>
-          <w:rFonts w:ascii="Times New Roman" w:hAnsi="Times New Roman" w:cs="Times New Roman"/>
-          <w:sz w:val="24"/>
-        </w:rPr>
-        <w:t>, ticket count for each type</w:t>
-      </w:r>
-      <w:r>
-        <w:rPr>
-          <w:rFonts w:ascii="Times New Roman" w:hAnsi="Times New Roman" w:cs="Times New Roman"/>
-          <w:sz w:val="24"/>
-        </w:rPr>
-        <w:t xml:space="preserve"> and submit button</w:t>
-      </w:r>
-      <w:r>
-        <w:rPr>
-          <w:rFonts w:ascii="Times New Roman" w:hAnsi="Times New Roman" w:cs="Times New Roman"/>
-          <w:sz w:val="24"/>
-        </w:rPr>
-        <w:t xml:space="preserve"> and when user click submit, it will validate all information. If it will valid, shows confirmation page, otherwise error will</w:t>
-      </w:r>
-      <w:r>
-        <w:rPr>
-          <w:rFonts w:ascii="Times New Roman" w:hAnsi="Times New Roman" w:cs="Times New Roman"/>
-          <w:sz w:val="24"/>
-        </w:rPr>
-        <w:t xml:space="preserve"> be</w:t>
-      </w:r>
-      <w:r>
-        <w:rPr>
-          <w:rFonts w:ascii="Times New Roman" w:hAnsi="Times New Roman" w:cs="Times New Roman"/>
-          <w:sz w:val="24"/>
-        </w:rPr>
-        <w:t xml:space="preserve"> show</w:t>
-      </w:r>
-      <w:r>
-        <w:rPr>
-          <w:rFonts w:ascii="Times New Roman" w:hAnsi="Times New Roman" w:cs="Times New Roman"/>
-          <w:sz w:val="24"/>
-        </w:rPr>
-        <w:t>n</w:t>
-      </w:r>
-      <w:r>
-        <w:rPr>
-          <w:rFonts w:ascii="Times New Roman" w:hAnsi="Times New Roman" w:cs="Times New Roman"/>
-          <w:sz w:val="24"/>
-        </w:rPr>
-        <w:t>.</w:t>
-      </w:r>
-    </w:p>
+          <w:b/>
+          <w:sz w:val="24"/>
+        </w:rPr>
+      </w:pPr>
+      <w:r>
+        <w:rPr>
+          <w:rFonts w:ascii="Times New Roman" w:hAnsi="Times New Roman" w:cs="Times New Roman"/>
+          <w:b/>
+          <w:sz w:val="24"/>
+        </w:rPr>
+        <w:t>Implementation Plan</w:t>
+      </w:r>
+    </w:p>
+    <w:tbl>
+      <w:tblPr>
+        <w:tblW w:w="9557" w:type="dxa"/>
+        <w:tblInd w:w="-5" w:type="dxa"/>
+        <w:tblLook w:val="04A0" w:firstRow="1" w:lastRow="0" w:firstColumn="1" w:lastColumn="0" w:noHBand="0" w:noVBand="1"/>
+      </w:tblPr>
+      <w:tblGrid>
+        <w:gridCol w:w="2796"/>
+        <w:gridCol w:w="1590"/>
+        <w:gridCol w:w="1151"/>
+        <w:gridCol w:w="1827"/>
+        <w:gridCol w:w="2193"/>
+      </w:tblGrid>
+      <w:tr>
+        <w:trPr>
+          <w:trHeight w:val="292"/>
+        </w:trPr>
+        <w:tc>
+          <w:tcPr>
+            <w:tcW w:w="2796" w:type="dxa"/>
+            <w:tcBorders>
+              <w:top w:val="single" w:sz="4" w:space="0" w:color="auto"/>
+              <w:left w:val="single" w:sz="4" w:space="0" w:color="auto"/>
+              <w:bottom w:val="single" w:sz="4" w:space="0" w:color="auto"/>
+              <w:right w:val="single" w:sz="4" w:space="0" w:color="auto"/>
+            </w:tcBorders>
+            <w:shd w:val="clear" w:color="000000" w:fill="BDD7EE"/>
+            <w:vAlign w:val="center"/>
+            <w:hideMark/>
+          </w:tcPr>
+          <w:p>
+            <w:pPr>
+              <w:spacing w:after="0" w:line="240" w:lineRule="auto"/>
+              <w:jc w:val="both"/>
+              <w:rPr>
+                <w:rFonts w:ascii="Times New Roman" w:eastAsia="Times New Roman" w:hAnsi="Times New Roman" w:cs="Times New Roman"/>
+                <w:b/>
+                <w:bCs/>
+                <w:color w:val="000000"/>
+                <w:sz w:val="24"/>
+                <w:szCs w:val="24"/>
+              </w:rPr>
+            </w:pPr>
+            <w:bookmarkStart w:id="0" w:name="_GoBack"/>
+            <w:bookmarkEnd w:id="0"/>
+            <w:r>
+              <w:rPr>
+                <w:rFonts w:ascii="Times New Roman" w:eastAsia="Times New Roman" w:hAnsi="Times New Roman" w:cs="Times New Roman"/>
+                <w:b/>
+                <w:bCs/>
+                <w:color w:val="000000"/>
+                <w:sz w:val="24"/>
+              </w:rPr>
+              <w:t>Action</w:t>
+            </w:r>
+          </w:p>
+        </w:tc>
+        <w:tc>
+          <w:tcPr>
+            <w:tcW w:w="1590" w:type="dxa"/>
+            <w:tcBorders>
+              <w:top w:val="single" w:sz="4" w:space="0" w:color="auto"/>
+              <w:left w:val="nil"/>
+              <w:bottom w:val="single" w:sz="4" w:space="0" w:color="auto"/>
+              <w:right w:val="single" w:sz="4" w:space="0" w:color="auto"/>
+            </w:tcBorders>
+            <w:shd w:val="clear" w:color="000000" w:fill="BDD7EE"/>
+            <w:noWrap/>
+            <w:vAlign w:val="bottom"/>
+            <w:hideMark/>
+          </w:tcPr>
+          <w:p>
+            <w:pPr>
+              <w:spacing w:after="0" w:line="240" w:lineRule="auto"/>
+              <w:rPr>
+                <w:rFonts w:ascii="Calibri" w:eastAsia="Times New Roman" w:hAnsi="Calibri" w:cs="Calibri"/>
+                <w:b/>
+                <w:bCs/>
+                <w:color w:val="000000"/>
+              </w:rPr>
+            </w:pPr>
+            <w:r>
+              <w:rPr>
+                <w:rFonts w:ascii="Calibri" w:eastAsia="Times New Roman" w:hAnsi="Calibri" w:cs="Calibri"/>
+                <w:b/>
+                <w:bCs/>
+                <w:color w:val="000000"/>
+              </w:rPr>
+              <w:t>Status</w:t>
+            </w:r>
+          </w:p>
+        </w:tc>
+        <w:tc>
+          <w:tcPr>
+            <w:tcW w:w="1151" w:type="dxa"/>
+            <w:tcBorders>
+              <w:top w:val="single" w:sz="4" w:space="0" w:color="auto"/>
+              <w:left w:val="nil"/>
+              <w:bottom w:val="single" w:sz="4" w:space="0" w:color="auto"/>
+              <w:right w:val="single" w:sz="4" w:space="0" w:color="auto"/>
+            </w:tcBorders>
+            <w:shd w:val="clear" w:color="000000" w:fill="BDD7EE"/>
+            <w:vAlign w:val="center"/>
+            <w:hideMark/>
+          </w:tcPr>
+          <w:p>
+            <w:pPr>
+              <w:spacing w:after="0" w:line="240" w:lineRule="auto"/>
+              <w:jc w:val="both"/>
+              <w:rPr>
+                <w:rFonts w:ascii="Times New Roman" w:eastAsia="Times New Roman" w:hAnsi="Times New Roman" w:cs="Times New Roman"/>
+                <w:b/>
+                <w:bCs/>
+                <w:color w:val="000000"/>
+                <w:sz w:val="24"/>
+                <w:szCs w:val="24"/>
+              </w:rPr>
+            </w:pPr>
+            <w:r>
+              <w:rPr>
+                <w:rFonts w:ascii="Times New Roman" w:eastAsia="Times New Roman" w:hAnsi="Times New Roman" w:cs="Times New Roman"/>
+                <w:b/>
+                <w:bCs/>
+                <w:color w:val="000000"/>
+                <w:sz w:val="24"/>
+              </w:rPr>
+              <w:t>End Date</w:t>
+            </w:r>
+          </w:p>
+        </w:tc>
+        <w:tc>
+          <w:tcPr>
+            <w:tcW w:w="1827" w:type="dxa"/>
+            <w:tcBorders>
+              <w:top w:val="single" w:sz="4" w:space="0" w:color="auto"/>
+              <w:left w:val="nil"/>
+              <w:bottom w:val="single" w:sz="4" w:space="0" w:color="auto"/>
+              <w:right w:val="single" w:sz="4" w:space="0" w:color="auto"/>
+            </w:tcBorders>
+            <w:shd w:val="clear" w:color="000000" w:fill="BDD7EE"/>
+            <w:vAlign w:val="center"/>
+            <w:hideMark/>
+          </w:tcPr>
+          <w:p>
+            <w:pPr>
+              <w:spacing w:after="0" w:line="240" w:lineRule="auto"/>
+              <w:jc w:val="both"/>
+              <w:rPr>
+                <w:rFonts w:ascii="Times New Roman" w:eastAsia="Times New Roman" w:hAnsi="Times New Roman" w:cs="Times New Roman"/>
+                <w:b/>
+                <w:bCs/>
+                <w:color w:val="000000"/>
+                <w:sz w:val="24"/>
+                <w:szCs w:val="24"/>
+              </w:rPr>
+            </w:pPr>
+            <w:r>
+              <w:rPr>
+                <w:rFonts w:ascii="Times New Roman" w:eastAsia="Times New Roman" w:hAnsi="Times New Roman" w:cs="Times New Roman"/>
+                <w:b/>
+                <w:bCs/>
+                <w:color w:val="000000"/>
+                <w:sz w:val="24"/>
+                <w:szCs w:val="24"/>
+              </w:rPr>
+              <w:t>Start Date</w:t>
+            </w:r>
+          </w:p>
+        </w:tc>
+        <w:tc>
+          <w:tcPr>
+            <w:tcW w:w="2193" w:type="dxa"/>
+            <w:tcBorders>
+              <w:top w:val="single" w:sz="4" w:space="0" w:color="auto"/>
+              <w:left w:val="nil"/>
+              <w:bottom w:val="single" w:sz="4" w:space="0" w:color="auto"/>
+              <w:right w:val="single" w:sz="4" w:space="0" w:color="auto"/>
+            </w:tcBorders>
+            <w:shd w:val="clear" w:color="000000" w:fill="BDD7EE"/>
+            <w:vAlign w:val="center"/>
+            <w:hideMark/>
+          </w:tcPr>
+          <w:p>
+            <w:pPr>
+              <w:spacing w:after="0" w:line="240" w:lineRule="auto"/>
+              <w:jc w:val="both"/>
+              <w:rPr>
+                <w:rFonts w:ascii="Times New Roman" w:eastAsia="Times New Roman" w:hAnsi="Times New Roman" w:cs="Times New Roman"/>
+                <w:b/>
+                <w:bCs/>
+                <w:color w:val="000000"/>
+                <w:sz w:val="24"/>
+                <w:szCs w:val="24"/>
+              </w:rPr>
+            </w:pPr>
+            <w:r>
+              <w:rPr>
+                <w:rFonts w:ascii="Times New Roman" w:eastAsia="Times New Roman" w:hAnsi="Times New Roman" w:cs="Times New Roman"/>
+                <w:b/>
+                <w:bCs/>
+                <w:color w:val="000000"/>
+                <w:sz w:val="24"/>
+              </w:rPr>
+              <w:t>Assigned to</w:t>
+            </w:r>
+          </w:p>
+        </w:tc>
+      </w:tr>
+      <w:tr>
+        <w:trPr>
+          <w:trHeight w:val="542"/>
+        </w:trPr>
+        <w:tc>
+          <w:tcPr>
+            <w:tcW w:w="2796" w:type="dxa"/>
+            <w:tcBorders>
+              <w:top w:val="nil"/>
+              <w:left w:val="single" w:sz="4" w:space="0" w:color="auto"/>
+              <w:bottom w:val="single" w:sz="4" w:space="0" w:color="auto"/>
+              <w:right w:val="single" w:sz="4" w:space="0" w:color="auto"/>
+            </w:tcBorders>
+            <w:shd w:val="clear" w:color="auto" w:fill="auto"/>
+            <w:noWrap/>
+            <w:vAlign w:val="center"/>
+            <w:hideMark/>
+          </w:tcPr>
+          <w:p>
+            <w:pPr>
+              <w:spacing w:after="0" w:line="240" w:lineRule="auto"/>
+              <w:rPr>
+                <w:rFonts w:ascii="Times New Roman" w:eastAsia="Times New Roman" w:hAnsi="Times New Roman" w:cs="Times New Roman"/>
+                <w:color w:val="000000"/>
+                <w:sz w:val="24"/>
+                <w:szCs w:val="24"/>
+              </w:rPr>
+            </w:pPr>
+            <w:r>
+              <w:rPr>
+                <w:rFonts w:ascii="Times New Roman" w:eastAsia="Times New Roman" w:hAnsi="Times New Roman" w:cs="Times New Roman"/>
+                <w:color w:val="000000"/>
+                <w:sz w:val="24"/>
+              </w:rPr>
+              <w:t>Create design for the cinema booking</w:t>
+            </w:r>
+          </w:p>
+        </w:tc>
+        <w:tc>
+          <w:tcPr>
+            <w:tcW w:w="1590" w:type="dxa"/>
+            <w:tcBorders>
+              <w:top w:val="nil"/>
+              <w:left w:val="nil"/>
+              <w:bottom w:val="single" w:sz="4" w:space="0" w:color="auto"/>
+              <w:right w:val="single" w:sz="4" w:space="0" w:color="auto"/>
+            </w:tcBorders>
+            <w:shd w:val="clear" w:color="auto" w:fill="auto"/>
+            <w:noWrap/>
+            <w:vAlign w:val="bottom"/>
+            <w:hideMark/>
+          </w:tcPr>
+          <w:p>
+            <w:pPr>
+              <w:spacing w:after="0" w:line="240" w:lineRule="auto"/>
+              <w:rPr>
+                <w:rFonts w:ascii="Calibri" w:eastAsia="Times New Roman" w:hAnsi="Calibri" w:cs="Calibri"/>
+                <w:color w:val="000000"/>
+              </w:rPr>
+            </w:pPr>
+            <w:r>
+              <w:rPr>
+                <w:rFonts w:ascii="Calibri" w:eastAsia="Times New Roman" w:hAnsi="Calibri" w:cs="Calibri"/>
+                <w:color w:val="000000"/>
+              </w:rPr>
+              <w:t>Done</w:t>
+            </w:r>
+          </w:p>
+        </w:tc>
+        <w:tc>
+          <w:tcPr>
+            <w:tcW w:w="1151" w:type="dxa"/>
+            <w:tcBorders>
+              <w:top w:val="nil"/>
+              <w:left w:val="nil"/>
+              <w:bottom w:val="single" w:sz="4" w:space="0" w:color="auto"/>
+              <w:right w:val="single" w:sz="4" w:space="0" w:color="auto"/>
+            </w:tcBorders>
+            <w:shd w:val="clear" w:color="auto" w:fill="auto"/>
+            <w:noWrap/>
+            <w:vAlign w:val="center"/>
+            <w:hideMark/>
+          </w:tcPr>
+          <w:p>
+            <w:pPr>
+              <w:spacing w:after="0" w:line="240" w:lineRule="auto"/>
+              <w:jc w:val="right"/>
+              <w:rPr>
+                <w:rFonts w:ascii="Times New Roman" w:eastAsia="Times New Roman" w:hAnsi="Times New Roman" w:cs="Times New Roman"/>
+                <w:color w:val="000000"/>
+                <w:sz w:val="24"/>
+                <w:szCs w:val="24"/>
+              </w:rPr>
+            </w:pPr>
+            <w:r>
+              <w:rPr>
+                <w:rFonts w:ascii="Times New Roman" w:eastAsia="Times New Roman" w:hAnsi="Times New Roman" w:cs="Times New Roman"/>
+                <w:color w:val="000000"/>
+                <w:sz w:val="24"/>
+              </w:rPr>
+              <w:t>2/3/2018</w:t>
+            </w:r>
+          </w:p>
+        </w:tc>
+        <w:tc>
+          <w:tcPr>
+            <w:tcW w:w="1827" w:type="dxa"/>
+            <w:tcBorders>
+              <w:top w:val="nil"/>
+              <w:left w:val="nil"/>
+              <w:bottom w:val="single" w:sz="4" w:space="0" w:color="auto"/>
+              <w:right w:val="single" w:sz="4" w:space="0" w:color="auto"/>
+            </w:tcBorders>
+            <w:shd w:val="clear" w:color="auto" w:fill="auto"/>
+            <w:noWrap/>
+            <w:vAlign w:val="center"/>
+            <w:hideMark/>
+          </w:tcPr>
+          <w:p>
+            <w:pPr>
+              <w:spacing w:after="0" w:line="240" w:lineRule="auto"/>
+              <w:jc w:val="right"/>
+              <w:rPr>
+                <w:rFonts w:ascii="Times New Roman" w:eastAsia="Times New Roman" w:hAnsi="Times New Roman" w:cs="Times New Roman"/>
+                <w:color w:val="000000"/>
+                <w:sz w:val="24"/>
+                <w:szCs w:val="24"/>
+              </w:rPr>
+            </w:pPr>
+            <w:r>
+              <w:rPr>
+                <w:rFonts w:ascii="Times New Roman" w:eastAsia="Times New Roman" w:hAnsi="Times New Roman" w:cs="Times New Roman"/>
+                <w:color w:val="000000"/>
+                <w:sz w:val="24"/>
+              </w:rPr>
+              <w:t>2/3/2018</w:t>
+            </w:r>
+          </w:p>
+        </w:tc>
+        <w:tc>
+          <w:tcPr>
+            <w:tcW w:w="2193" w:type="dxa"/>
+            <w:tcBorders>
+              <w:top w:val="nil"/>
+              <w:left w:val="nil"/>
+              <w:bottom w:val="single" w:sz="4" w:space="0" w:color="auto"/>
+              <w:right w:val="single" w:sz="4" w:space="0" w:color="auto"/>
+            </w:tcBorders>
+            <w:shd w:val="clear" w:color="auto" w:fill="auto"/>
+            <w:vAlign w:val="center"/>
+            <w:hideMark/>
+          </w:tcPr>
+          <w:p>
+            <w:pPr>
+              <w:spacing w:after="0" w:line="240" w:lineRule="auto"/>
+              <w:jc w:val="both"/>
+              <w:rPr>
+                <w:rFonts w:ascii="Times New Roman" w:eastAsia="Times New Roman" w:hAnsi="Times New Roman" w:cs="Times New Roman"/>
+                <w:color w:val="000000"/>
+                <w:sz w:val="24"/>
+                <w:szCs w:val="24"/>
+              </w:rPr>
+            </w:pPr>
+            <w:proofErr w:type="spellStart"/>
+            <w:r>
+              <w:rPr>
+                <w:rFonts w:ascii="Times New Roman" w:eastAsia="Times New Roman" w:hAnsi="Times New Roman" w:cs="Times New Roman"/>
+                <w:color w:val="000000"/>
+                <w:sz w:val="24"/>
+              </w:rPr>
+              <w:t>Molomjamts</w:t>
+            </w:r>
+            <w:proofErr w:type="spellEnd"/>
+            <w:r>
+              <w:rPr>
+                <w:rFonts w:ascii="Times New Roman" w:eastAsia="Times New Roman" w:hAnsi="Times New Roman" w:cs="Times New Roman"/>
+                <w:color w:val="000000"/>
+                <w:sz w:val="24"/>
+              </w:rPr>
+              <w:t>,</w:t>
+            </w:r>
+            <w:r>
+              <w:rPr>
+                <w:rFonts w:ascii="Times New Roman" w:eastAsia="Times New Roman" w:hAnsi="Times New Roman" w:cs="Times New Roman"/>
+                <w:color w:val="000000"/>
+                <w:sz w:val="24"/>
+              </w:rPr>
+              <w:br/>
+            </w:r>
+            <w:proofErr w:type="spellStart"/>
+            <w:r>
+              <w:rPr>
+                <w:rFonts w:ascii="Times New Roman" w:eastAsia="Times New Roman" w:hAnsi="Times New Roman" w:cs="Times New Roman"/>
+                <w:color w:val="000000"/>
+                <w:sz w:val="24"/>
+              </w:rPr>
+              <w:t>Tsoodol</w:t>
+            </w:r>
+            <w:proofErr w:type="spellEnd"/>
+          </w:p>
+        </w:tc>
+      </w:tr>
+      <w:tr>
+        <w:trPr>
+          <w:trHeight w:val="292"/>
+        </w:trPr>
+        <w:tc>
+          <w:tcPr>
+            <w:tcW w:w="2796" w:type="dxa"/>
+            <w:tcBorders>
+              <w:top w:val="nil"/>
+              <w:left w:val="single" w:sz="4" w:space="0" w:color="auto"/>
+              <w:bottom w:val="single" w:sz="4" w:space="0" w:color="auto"/>
+              <w:right w:val="single" w:sz="4" w:space="0" w:color="auto"/>
+            </w:tcBorders>
+            <w:shd w:val="clear" w:color="auto" w:fill="auto"/>
+            <w:noWrap/>
+            <w:vAlign w:val="center"/>
+            <w:hideMark/>
+          </w:tcPr>
+          <w:p>
+            <w:pPr>
+              <w:spacing w:after="0" w:line="240" w:lineRule="auto"/>
+              <w:rPr>
+                <w:rFonts w:ascii="Times New Roman" w:eastAsia="Times New Roman" w:hAnsi="Times New Roman" w:cs="Times New Roman"/>
+                <w:color w:val="000000"/>
+                <w:sz w:val="24"/>
+                <w:szCs w:val="24"/>
+              </w:rPr>
+            </w:pPr>
+            <w:r>
+              <w:rPr>
+                <w:rFonts w:ascii="Times New Roman" w:eastAsia="Times New Roman" w:hAnsi="Times New Roman" w:cs="Times New Roman"/>
+                <w:color w:val="000000"/>
+                <w:sz w:val="24"/>
+                <w:szCs w:val="24"/>
+              </w:rPr>
+              <w:t>login page</w:t>
+            </w:r>
+          </w:p>
+        </w:tc>
+        <w:tc>
+          <w:tcPr>
+            <w:tcW w:w="1590" w:type="dxa"/>
+            <w:tcBorders>
+              <w:top w:val="nil"/>
+              <w:left w:val="nil"/>
+              <w:bottom w:val="single" w:sz="4" w:space="0" w:color="auto"/>
+              <w:right w:val="single" w:sz="4" w:space="0" w:color="auto"/>
+            </w:tcBorders>
+            <w:shd w:val="clear" w:color="auto" w:fill="auto"/>
+            <w:noWrap/>
+            <w:vAlign w:val="bottom"/>
+            <w:hideMark/>
+          </w:tcPr>
+          <w:p>
+            <w:pPr>
+              <w:spacing w:after="0" w:line="240" w:lineRule="auto"/>
+              <w:rPr>
+                <w:rFonts w:ascii="Calibri" w:eastAsia="Times New Roman" w:hAnsi="Calibri" w:cs="Calibri"/>
+                <w:color w:val="000000"/>
+              </w:rPr>
+            </w:pPr>
+            <w:r>
+              <w:rPr>
+                <w:rFonts w:ascii="Calibri" w:eastAsia="Times New Roman" w:hAnsi="Calibri" w:cs="Calibri"/>
+                <w:color w:val="000000"/>
+              </w:rPr>
+              <w:t> </w:t>
+            </w:r>
+          </w:p>
+        </w:tc>
+        <w:tc>
+          <w:tcPr>
+            <w:tcW w:w="1151" w:type="dxa"/>
+            <w:tcBorders>
+              <w:top w:val="nil"/>
+              <w:left w:val="nil"/>
+              <w:bottom w:val="single" w:sz="4" w:space="0" w:color="auto"/>
+              <w:right w:val="single" w:sz="4" w:space="0" w:color="auto"/>
+            </w:tcBorders>
+            <w:shd w:val="clear" w:color="auto" w:fill="auto"/>
+            <w:noWrap/>
+            <w:vAlign w:val="center"/>
+            <w:hideMark/>
+          </w:tcPr>
+          <w:p>
+            <w:pPr>
+              <w:spacing w:after="0" w:line="240" w:lineRule="auto"/>
+              <w:jc w:val="right"/>
+              <w:rPr>
+                <w:rFonts w:ascii="Times New Roman" w:eastAsia="Times New Roman" w:hAnsi="Times New Roman" w:cs="Times New Roman"/>
+                <w:color w:val="000000"/>
+                <w:sz w:val="24"/>
+                <w:szCs w:val="24"/>
+              </w:rPr>
+            </w:pPr>
+            <w:r>
+              <w:rPr>
+                <w:rFonts w:ascii="Times New Roman" w:eastAsia="Times New Roman" w:hAnsi="Times New Roman" w:cs="Times New Roman"/>
+                <w:color w:val="000000"/>
+                <w:sz w:val="24"/>
+                <w:szCs w:val="24"/>
+              </w:rPr>
+              <w:t>2/3/2018</w:t>
+            </w:r>
+          </w:p>
+        </w:tc>
+        <w:tc>
+          <w:tcPr>
+            <w:tcW w:w="1827" w:type="dxa"/>
+            <w:tcBorders>
+              <w:top w:val="nil"/>
+              <w:left w:val="nil"/>
+              <w:bottom w:val="single" w:sz="4" w:space="0" w:color="auto"/>
+              <w:right w:val="single" w:sz="4" w:space="0" w:color="auto"/>
+            </w:tcBorders>
+            <w:shd w:val="clear" w:color="auto" w:fill="auto"/>
+            <w:noWrap/>
+            <w:vAlign w:val="center"/>
+            <w:hideMark/>
+          </w:tcPr>
+          <w:p>
+            <w:pPr>
+              <w:spacing w:after="0" w:line="240" w:lineRule="auto"/>
+              <w:jc w:val="right"/>
+              <w:rPr>
+                <w:rFonts w:ascii="Times New Roman" w:eastAsia="Times New Roman" w:hAnsi="Times New Roman" w:cs="Times New Roman"/>
+                <w:color w:val="000000"/>
+                <w:sz w:val="24"/>
+                <w:szCs w:val="24"/>
+              </w:rPr>
+            </w:pPr>
+            <w:r>
+              <w:rPr>
+                <w:rFonts w:ascii="Times New Roman" w:eastAsia="Times New Roman" w:hAnsi="Times New Roman" w:cs="Times New Roman"/>
+                <w:color w:val="000000"/>
+                <w:sz w:val="24"/>
+                <w:szCs w:val="24"/>
+              </w:rPr>
+              <w:t>2/4/2018</w:t>
+            </w:r>
+          </w:p>
+        </w:tc>
+        <w:tc>
+          <w:tcPr>
+            <w:tcW w:w="2193" w:type="dxa"/>
+            <w:tcBorders>
+              <w:top w:val="nil"/>
+              <w:left w:val="nil"/>
+              <w:bottom w:val="single" w:sz="4" w:space="0" w:color="auto"/>
+              <w:right w:val="single" w:sz="4" w:space="0" w:color="auto"/>
+            </w:tcBorders>
+            <w:shd w:val="clear" w:color="auto" w:fill="auto"/>
+            <w:noWrap/>
+            <w:vAlign w:val="center"/>
+            <w:hideMark/>
+          </w:tcPr>
+          <w:p>
+            <w:pPr>
+              <w:spacing w:after="0" w:line="240" w:lineRule="auto"/>
+              <w:jc w:val="both"/>
+              <w:rPr>
+                <w:rFonts w:ascii="Times New Roman" w:eastAsia="Times New Roman" w:hAnsi="Times New Roman" w:cs="Times New Roman"/>
+                <w:color w:val="000000"/>
+                <w:sz w:val="24"/>
+                <w:szCs w:val="24"/>
+              </w:rPr>
+            </w:pPr>
+            <w:proofErr w:type="spellStart"/>
+            <w:r>
+              <w:rPr>
+                <w:rFonts w:ascii="Times New Roman" w:eastAsia="Times New Roman" w:hAnsi="Times New Roman" w:cs="Times New Roman"/>
+                <w:color w:val="000000"/>
+                <w:sz w:val="24"/>
+                <w:szCs w:val="24"/>
+              </w:rPr>
+              <w:t>Molomjamts</w:t>
+            </w:r>
+            <w:proofErr w:type="spellEnd"/>
+          </w:p>
+        </w:tc>
+      </w:tr>
+      <w:tr>
+        <w:trPr>
+          <w:trHeight w:val="292"/>
+        </w:trPr>
+        <w:tc>
+          <w:tcPr>
+            <w:tcW w:w="2796" w:type="dxa"/>
+            <w:tcBorders>
+              <w:top w:val="nil"/>
+              <w:left w:val="single" w:sz="4" w:space="0" w:color="auto"/>
+              <w:bottom w:val="single" w:sz="4" w:space="0" w:color="auto"/>
+              <w:right w:val="single" w:sz="4" w:space="0" w:color="auto"/>
+            </w:tcBorders>
+            <w:shd w:val="clear" w:color="auto" w:fill="auto"/>
+            <w:vAlign w:val="center"/>
+            <w:hideMark/>
+          </w:tcPr>
+          <w:p>
+            <w:pPr>
+              <w:spacing w:after="0" w:line="240" w:lineRule="auto"/>
+              <w:jc w:val="both"/>
+              <w:rPr>
+                <w:rFonts w:ascii="Times New Roman" w:eastAsia="Times New Roman" w:hAnsi="Times New Roman" w:cs="Times New Roman"/>
+                <w:color w:val="000000"/>
+                <w:sz w:val="24"/>
+                <w:szCs w:val="24"/>
+              </w:rPr>
+            </w:pPr>
+            <w:r>
+              <w:rPr>
+                <w:rFonts w:ascii="Times New Roman" w:eastAsia="Times New Roman" w:hAnsi="Times New Roman" w:cs="Times New Roman"/>
+                <w:color w:val="000000"/>
+                <w:sz w:val="24"/>
+                <w:szCs w:val="24"/>
+              </w:rPr>
+              <w:t>User registration</w:t>
+            </w:r>
+          </w:p>
+        </w:tc>
+        <w:tc>
+          <w:tcPr>
+            <w:tcW w:w="1590" w:type="dxa"/>
+            <w:tcBorders>
+              <w:top w:val="nil"/>
+              <w:left w:val="nil"/>
+              <w:bottom w:val="single" w:sz="4" w:space="0" w:color="auto"/>
+              <w:right w:val="single" w:sz="4" w:space="0" w:color="auto"/>
+            </w:tcBorders>
+            <w:shd w:val="clear" w:color="auto" w:fill="auto"/>
+            <w:noWrap/>
+            <w:vAlign w:val="bottom"/>
+            <w:hideMark/>
+          </w:tcPr>
+          <w:p>
+            <w:pPr>
+              <w:spacing w:after="0" w:line="240" w:lineRule="auto"/>
+              <w:rPr>
+                <w:rFonts w:ascii="Calibri" w:eastAsia="Times New Roman" w:hAnsi="Calibri" w:cs="Calibri"/>
+                <w:color w:val="000000"/>
+              </w:rPr>
+            </w:pPr>
+            <w:r>
+              <w:rPr>
+                <w:rFonts w:ascii="Calibri" w:eastAsia="Times New Roman" w:hAnsi="Calibri" w:cs="Calibri"/>
+                <w:color w:val="000000"/>
+              </w:rPr>
+              <w:t> </w:t>
+            </w:r>
+          </w:p>
+        </w:tc>
+        <w:tc>
+          <w:tcPr>
+            <w:tcW w:w="1151" w:type="dxa"/>
+            <w:tcBorders>
+              <w:top w:val="nil"/>
+              <w:left w:val="nil"/>
+              <w:bottom w:val="single" w:sz="4" w:space="0" w:color="auto"/>
+              <w:right w:val="single" w:sz="4" w:space="0" w:color="auto"/>
+            </w:tcBorders>
+            <w:shd w:val="clear" w:color="auto" w:fill="auto"/>
+            <w:noWrap/>
+            <w:vAlign w:val="center"/>
+            <w:hideMark/>
+          </w:tcPr>
+          <w:p>
+            <w:pPr>
+              <w:spacing w:after="0" w:line="240" w:lineRule="auto"/>
+              <w:jc w:val="right"/>
+              <w:rPr>
+                <w:rFonts w:ascii="Times New Roman" w:eastAsia="Times New Roman" w:hAnsi="Times New Roman" w:cs="Times New Roman"/>
+                <w:color w:val="000000"/>
+                <w:sz w:val="24"/>
+                <w:szCs w:val="24"/>
+              </w:rPr>
+            </w:pPr>
+            <w:r>
+              <w:rPr>
+                <w:rFonts w:ascii="Times New Roman" w:eastAsia="Times New Roman" w:hAnsi="Times New Roman" w:cs="Times New Roman"/>
+                <w:color w:val="000000"/>
+                <w:sz w:val="24"/>
+              </w:rPr>
+              <w:t>2/3/2018</w:t>
+            </w:r>
+          </w:p>
+        </w:tc>
+        <w:tc>
+          <w:tcPr>
+            <w:tcW w:w="1827" w:type="dxa"/>
+            <w:tcBorders>
+              <w:top w:val="nil"/>
+              <w:left w:val="nil"/>
+              <w:bottom w:val="single" w:sz="4" w:space="0" w:color="auto"/>
+              <w:right w:val="single" w:sz="4" w:space="0" w:color="auto"/>
+            </w:tcBorders>
+            <w:shd w:val="clear" w:color="auto" w:fill="auto"/>
+            <w:noWrap/>
+            <w:vAlign w:val="center"/>
+            <w:hideMark/>
+          </w:tcPr>
+          <w:p>
+            <w:pPr>
+              <w:spacing w:after="0" w:line="240" w:lineRule="auto"/>
+              <w:jc w:val="right"/>
+              <w:rPr>
+                <w:rFonts w:ascii="Times New Roman" w:eastAsia="Times New Roman" w:hAnsi="Times New Roman" w:cs="Times New Roman"/>
+                <w:color w:val="000000"/>
+                <w:sz w:val="24"/>
+                <w:szCs w:val="24"/>
+              </w:rPr>
+            </w:pPr>
+            <w:r>
+              <w:rPr>
+                <w:rFonts w:ascii="Times New Roman" w:eastAsia="Times New Roman" w:hAnsi="Times New Roman" w:cs="Times New Roman"/>
+                <w:color w:val="000000"/>
+                <w:sz w:val="24"/>
+              </w:rPr>
+              <w:t>2/4/2018</w:t>
+            </w:r>
+          </w:p>
+        </w:tc>
+        <w:tc>
+          <w:tcPr>
+            <w:tcW w:w="2193" w:type="dxa"/>
+            <w:tcBorders>
+              <w:top w:val="nil"/>
+              <w:left w:val="nil"/>
+              <w:bottom w:val="single" w:sz="4" w:space="0" w:color="auto"/>
+              <w:right w:val="single" w:sz="4" w:space="0" w:color="auto"/>
+            </w:tcBorders>
+            <w:shd w:val="clear" w:color="auto" w:fill="auto"/>
+            <w:vAlign w:val="center"/>
+            <w:hideMark/>
+          </w:tcPr>
+          <w:p>
+            <w:pPr>
+              <w:spacing w:after="0" w:line="240" w:lineRule="auto"/>
+              <w:jc w:val="both"/>
+              <w:rPr>
+                <w:rFonts w:ascii="Times New Roman" w:eastAsia="Times New Roman" w:hAnsi="Times New Roman" w:cs="Times New Roman"/>
+                <w:color w:val="000000"/>
+                <w:sz w:val="24"/>
+                <w:szCs w:val="24"/>
+              </w:rPr>
+            </w:pPr>
+            <w:proofErr w:type="spellStart"/>
+            <w:r>
+              <w:rPr>
+                <w:rFonts w:ascii="Times New Roman" w:eastAsia="Times New Roman" w:hAnsi="Times New Roman" w:cs="Times New Roman"/>
+                <w:color w:val="000000"/>
+                <w:sz w:val="24"/>
+              </w:rPr>
+              <w:t>Tsoodol</w:t>
+            </w:r>
+            <w:proofErr w:type="spellEnd"/>
+          </w:p>
+        </w:tc>
+      </w:tr>
+      <w:tr>
+        <w:trPr>
+          <w:trHeight w:val="292"/>
+        </w:trPr>
+        <w:tc>
+          <w:tcPr>
+            <w:tcW w:w="2796" w:type="dxa"/>
+            <w:tcBorders>
+              <w:top w:val="nil"/>
+              <w:left w:val="single" w:sz="4" w:space="0" w:color="auto"/>
+              <w:bottom w:val="single" w:sz="4" w:space="0" w:color="auto"/>
+              <w:right w:val="single" w:sz="4" w:space="0" w:color="auto"/>
+            </w:tcBorders>
+            <w:shd w:val="clear" w:color="auto" w:fill="auto"/>
+            <w:vAlign w:val="center"/>
+            <w:hideMark/>
+          </w:tcPr>
+          <w:p>
+            <w:pPr>
+              <w:spacing w:after="0" w:line="240" w:lineRule="auto"/>
+              <w:jc w:val="both"/>
+              <w:rPr>
+                <w:rFonts w:ascii="Times New Roman" w:eastAsia="Times New Roman" w:hAnsi="Times New Roman" w:cs="Times New Roman"/>
+                <w:color w:val="000000"/>
+                <w:sz w:val="24"/>
+                <w:szCs w:val="24"/>
+              </w:rPr>
+            </w:pPr>
+            <w:r>
+              <w:rPr>
+                <w:rFonts w:ascii="Times New Roman" w:eastAsia="Times New Roman" w:hAnsi="Times New Roman" w:cs="Times New Roman"/>
+                <w:color w:val="000000"/>
+                <w:sz w:val="24"/>
+                <w:szCs w:val="24"/>
+              </w:rPr>
+              <w:t>Movie List</w:t>
+            </w:r>
+          </w:p>
+        </w:tc>
+        <w:tc>
+          <w:tcPr>
+            <w:tcW w:w="1590" w:type="dxa"/>
+            <w:tcBorders>
+              <w:top w:val="nil"/>
+              <w:left w:val="nil"/>
+              <w:bottom w:val="single" w:sz="4" w:space="0" w:color="auto"/>
+              <w:right w:val="single" w:sz="4" w:space="0" w:color="auto"/>
+            </w:tcBorders>
+            <w:shd w:val="clear" w:color="auto" w:fill="auto"/>
+            <w:noWrap/>
+            <w:vAlign w:val="bottom"/>
+            <w:hideMark/>
+          </w:tcPr>
+          <w:p>
+            <w:pPr>
+              <w:spacing w:after="0" w:line="240" w:lineRule="auto"/>
+              <w:rPr>
+                <w:rFonts w:ascii="Calibri" w:eastAsia="Times New Roman" w:hAnsi="Calibri" w:cs="Calibri"/>
+                <w:color w:val="000000"/>
+              </w:rPr>
+            </w:pPr>
+            <w:r>
+              <w:rPr>
+                <w:rFonts w:ascii="Calibri" w:eastAsia="Times New Roman" w:hAnsi="Calibri" w:cs="Calibri"/>
+                <w:color w:val="000000"/>
+              </w:rPr>
+              <w:t> </w:t>
+            </w:r>
+          </w:p>
+        </w:tc>
+        <w:tc>
+          <w:tcPr>
+            <w:tcW w:w="1151" w:type="dxa"/>
+            <w:tcBorders>
+              <w:top w:val="nil"/>
+              <w:left w:val="nil"/>
+              <w:bottom w:val="single" w:sz="4" w:space="0" w:color="auto"/>
+              <w:right w:val="single" w:sz="4" w:space="0" w:color="auto"/>
+            </w:tcBorders>
+            <w:shd w:val="clear" w:color="auto" w:fill="auto"/>
+            <w:noWrap/>
+            <w:vAlign w:val="center"/>
+            <w:hideMark/>
+          </w:tcPr>
+          <w:p>
+            <w:pPr>
+              <w:spacing w:after="0" w:line="240" w:lineRule="auto"/>
+              <w:jc w:val="right"/>
+              <w:rPr>
+                <w:rFonts w:ascii="Times New Roman" w:eastAsia="Times New Roman" w:hAnsi="Times New Roman" w:cs="Times New Roman"/>
+                <w:color w:val="000000"/>
+                <w:sz w:val="24"/>
+                <w:szCs w:val="24"/>
+              </w:rPr>
+            </w:pPr>
+            <w:r>
+              <w:rPr>
+                <w:rFonts w:ascii="Times New Roman" w:eastAsia="Times New Roman" w:hAnsi="Times New Roman" w:cs="Times New Roman"/>
+                <w:color w:val="000000"/>
+                <w:sz w:val="24"/>
+              </w:rPr>
+              <w:t>2/5/2018</w:t>
+            </w:r>
+          </w:p>
+        </w:tc>
+        <w:tc>
+          <w:tcPr>
+            <w:tcW w:w="1827" w:type="dxa"/>
+            <w:tcBorders>
+              <w:top w:val="nil"/>
+              <w:left w:val="nil"/>
+              <w:bottom w:val="single" w:sz="4" w:space="0" w:color="auto"/>
+              <w:right w:val="single" w:sz="4" w:space="0" w:color="auto"/>
+            </w:tcBorders>
+            <w:shd w:val="clear" w:color="auto" w:fill="auto"/>
+            <w:noWrap/>
+            <w:vAlign w:val="center"/>
+            <w:hideMark/>
+          </w:tcPr>
+          <w:p>
+            <w:pPr>
+              <w:spacing w:after="0" w:line="240" w:lineRule="auto"/>
+              <w:jc w:val="right"/>
+              <w:rPr>
+                <w:rFonts w:ascii="Times New Roman" w:eastAsia="Times New Roman" w:hAnsi="Times New Roman" w:cs="Times New Roman"/>
+                <w:color w:val="000000"/>
+                <w:sz w:val="24"/>
+                <w:szCs w:val="24"/>
+              </w:rPr>
+            </w:pPr>
+            <w:r>
+              <w:rPr>
+                <w:rFonts w:ascii="Times New Roman" w:eastAsia="Times New Roman" w:hAnsi="Times New Roman" w:cs="Times New Roman"/>
+                <w:color w:val="000000"/>
+                <w:sz w:val="24"/>
+              </w:rPr>
+              <w:t>2/6/2018</w:t>
+            </w:r>
+          </w:p>
+        </w:tc>
+        <w:tc>
+          <w:tcPr>
+            <w:tcW w:w="2193" w:type="dxa"/>
+            <w:tcBorders>
+              <w:top w:val="nil"/>
+              <w:left w:val="nil"/>
+              <w:bottom w:val="single" w:sz="4" w:space="0" w:color="auto"/>
+              <w:right w:val="single" w:sz="4" w:space="0" w:color="auto"/>
+            </w:tcBorders>
+            <w:shd w:val="clear" w:color="auto" w:fill="auto"/>
+            <w:vAlign w:val="center"/>
+            <w:hideMark/>
+          </w:tcPr>
+          <w:p>
+            <w:pPr>
+              <w:spacing w:after="0" w:line="240" w:lineRule="auto"/>
+              <w:jc w:val="both"/>
+              <w:rPr>
+                <w:rFonts w:ascii="Times New Roman" w:eastAsia="Times New Roman" w:hAnsi="Times New Roman" w:cs="Times New Roman"/>
+                <w:color w:val="000000"/>
+                <w:sz w:val="24"/>
+                <w:szCs w:val="24"/>
+              </w:rPr>
+            </w:pPr>
+            <w:proofErr w:type="spellStart"/>
+            <w:r>
+              <w:rPr>
+                <w:rFonts w:ascii="Times New Roman" w:eastAsia="Times New Roman" w:hAnsi="Times New Roman" w:cs="Times New Roman"/>
+                <w:color w:val="000000"/>
+                <w:sz w:val="24"/>
+              </w:rPr>
+              <w:t>Tsoodol</w:t>
+            </w:r>
+            <w:proofErr w:type="spellEnd"/>
+          </w:p>
+        </w:tc>
+      </w:tr>
+      <w:tr>
+        <w:trPr>
+          <w:trHeight w:val="292"/>
+        </w:trPr>
+        <w:tc>
+          <w:tcPr>
+            <w:tcW w:w="2796" w:type="dxa"/>
+            <w:tcBorders>
+              <w:top w:val="nil"/>
+              <w:left w:val="single" w:sz="4" w:space="0" w:color="auto"/>
+              <w:bottom w:val="single" w:sz="4" w:space="0" w:color="auto"/>
+              <w:right w:val="single" w:sz="4" w:space="0" w:color="auto"/>
+            </w:tcBorders>
+            <w:shd w:val="clear" w:color="auto" w:fill="auto"/>
+            <w:vAlign w:val="center"/>
+            <w:hideMark/>
+          </w:tcPr>
+          <w:p>
+            <w:pPr>
+              <w:spacing w:after="0" w:line="240" w:lineRule="auto"/>
+              <w:jc w:val="both"/>
+              <w:rPr>
+                <w:rFonts w:ascii="Times New Roman" w:eastAsia="Times New Roman" w:hAnsi="Times New Roman" w:cs="Times New Roman"/>
+                <w:color w:val="000000"/>
+                <w:sz w:val="24"/>
+                <w:szCs w:val="24"/>
+              </w:rPr>
+            </w:pPr>
+            <w:r>
+              <w:rPr>
+                <w:rFonts w:ascii="Times New Roman" w:eastAsia="Times New Roman" w:hAnsi="Times New Roman" w:cs="Times New Roman"/>
+                <w:color w:val="000000"/>
+                <w:sz w:val="24"/>
+              </w:rPr>
+              <w:t>Ticket Order</w:t>
+            </w:r>
+          </w:p>
+        </w:tc>
+        <w:tc>
+          <w:tcPr>
+            <w:tcW w:w="1590" w:type="dxa"/>
+            <w:tcBorders>
+              <w:top w:val="nil"/>
+              <w:left w:val="nil"/>
+              <w:bottom w:val="single" w:sz="4" w:space="0" w:color="auto"/>
+              <w:right w:val="single" w:sz="4" w:space="0" w:color="auto"/>
+            </w:tcBorders>
+            <w:shd w:val="clear" w:color="auto" w:fill="auto"/>
+            <w:noWrap/>
+            <w:vAlign w:val="bottom"/>
+            <w:hideMark/>
+          </w:tcPr>
+          <w:p>
+            <w:pPr>
+              <w:spacing w:after="0" w:line="240" w:lineRule="auto"/>
+              <w:rPr>
+                <w:rFonts w:ascii="Calibri" w:eastAsia="Times New Roman" w:hAnsi="Calibri" w:cs="Calibri"/>
+                <w:color w:val="000000"/>
+              </w:rPr>
+            </w:pPr>
+            <w:r>
+              <w:rPr>
+                <w:rFonts w:ascii="Calibri" w:eastAsia="Times New Roman" w:hAnsi="Calibri" w:cs="Calibri"/>
+                <w:color w:val="000000"/>
+              </w:rPr>
+              <w:t> </w:t>
+            </w:r>
+          </w:p>
+        </w:tc>
+        <w:tc>
+          <w:tcPr>
+            <w:tcW w:w="1151" w:type="dxa"/>
+            <w:tcBorders>
+              <w:top w:val="nil"/>
+              <w:left w:val="nil"/>
+              <w:bottom w:val="single" w:sz="4" w:space="0" w:color="auto"/>
+              <w:right w:val="single" w:sz="4" w:space="0" w:color="auto"/>
+            </w:tcBorders>
+            <w:shd w:val="clear" w:color="auto" w:fill="auto"/>
+            <w:noWrap/>
+            <w:vAlign w:val="center"/>
+            <w:hideMark/>
+          </w:tcPr>
+          <w:p>
+            <w:pPr>
+              <w:spacing w:after="0" w:line="240" w:lineRule="auto"/>
+              <w:jc w:val="right"/>
+              <w:rPr>
+                <w:rFonts w:ascii="Times New Roman" w:eastAsia="Times New Roman" w:hAnsi="Times New Roman" w:cs="Times New Roman"/>
+                <w:color w:val="000000"/>
+                <w:sz w:val="24"/>
+                <w:szCs w:val="24"/>
+              </w:rPr>
+            </w:pPr>
+            <w:r>
+              <w:rPr>
+                <w:rFonts w:ascii="Times New Roman" w:eastAsia="Times New Roman" w:hAnsi="Times New Roman" w:cs="Times New Roman"/>
+                <w:color w:val="000000"/>
+                <w:sz w:val="24"/>
+              </w:rPr>
+              <w:t>2/5/2018</w:t>
+            </w:r>
+          </w:p>
+        </w:tc>
+        <w:tc>
+          <w:tcPr>
+            <w:tcW w:w="1827" w:type="dxa"/>
+            <w:tcBorders>
+              <w:top w:val="nil"/>
+              <w:left w:val="nil"/>
+              <w:bottom w:val="single" w:sz="4" w:space="0" w:color="auto"/>
+              <w:right w:val="single" w:sz="4" w:space="0" w:color="auto"/>
+            </w:tcBorders>
+            <w:shd w:val="clear" w:color="auto" w:fill="auto"/>
+            <w:noWrap/>
+            <w:vAlign w:val="center"/>
+            <w:hideMark/>
+          </w:tcPr>
+          <w:p>
+            <w:pPr>
+              <w:spacing w:after="0" w:line="240" w:lineRule="auto"/>
+              <w:jc w:val="right"/>
+              <w:rPr>
+                <w:rFonts w:ascii="Times New Roman" w:eastAsia="Times New Roman" w:hAnsi="Times New Roman" w:cs="Times New Roman"/>
+                <w:color w:val="000000"/>
+                <w:sz w:val="24"/>
+                <w:szCs w:val="24"/>
+              </w:rPr>
+            </w:pPr>
+            <w:r>
+              <w:rPr>
+                <w:rFonts w:ascii="Times New Roman" w:eastAsia="Times New Roman" w:hAnsi="Times New Roman" w:cs="Times New Roman"/>
+                <w:color w:val="000000"/>
+                <w:sz w:val="24"/>
+              </w:rPr>
+              <w:t>2/6/2018</w:t>
+            </w:r>
+          </w:p>
+        </w:tc>
+        <w:tc>
+          <w:tcPr>
+            <w:tcW w:w="2193" w:type="dxa"/>
+            <w:tcBorders>
+              <w:top w:val="nil"/>
+              <w:left w:val="nil"/>
+              <w:bottom w:val="single" w:sz="4" w:space="0" w:color="auto"/>
+              <w:right w:val="single" w:sz="4" w:space="0" w:color="auto"/>
+            </w:tcBorders>
+            <w:shd w:val="clear" w:color="auto" w:fill="auto"/>
+            <w:noWrap/>
+            <w:vAlign w:val="center"/>
+            <w:hideMark/>
+          </w:tcPr>
+          <w:p>
+            <w:pPr>
+              <w:spacing w:after="0" w:line="240" w:lineRule="auto"/>
+              <w:jc w:val="both"/>
+              <w:rPr>
+                <w:rFonts w:ascii="Times New Roman" w:eastAsia="Times New Roman" w:hAnsi="Times New Roman" w:cs="Times New Roman"/>
+                <w:color w:val="000000"/>
+                <w:sz w:val="24"/>
+                <w:szCs w:val="24"/>
+              </w:rPr>
+            </w:pPr>
+            <w:proofErr w:type="spellStart"/>
+            <w:r>
+              <w:rPr>
+                <w:rFonts w:ascii="Times New Roman" w:eastAsia="Times New Roman" w:hAnsi="Times New Roman" w:cs="Times New Roman"/>
+                <w:color w:val="000000"/>
+                <w:sz w:val="24"/>
+                <w:szCs w:val="24"/>
+              </w:rPr>
+              <w:t>Molomjamts</w:t>
+            </w:r>
+            <w:proofErr w:type="spellEnd"/>
+          </w:p>
+        </w:tc>
+      </w:tr>
+      <w:tr>
+        <w:trPr>
+          <w:trHeight w:val="584"/>
+        </w:trPr>
+        <w:tc>
+          <w:tcPr>
+            <w:tcW w:w="2796" w:type="dxa"/>
+            <w:tcBorders>
+              <w:top w:val="nil"/>
+              <w:left w:val="single" w:sz="4" w:space="0" w:color="auto"/>
+              <w:bottom w:val="single" w:sz="4" w:space="0" w:color="auto"/>
+              <w:right w:val="single" w:sz="4" w:space="0" w:color="auto"/>
+            </w:tcBorders>
+            <w:shd w:val="clear" w:color="auto" w:fill="auto"/>
+            <w:vAlign w:val="center"/>
+            <w:hideMark/>
+          </w:tcPr>
+          <w:p>
+            <w:pPr>
+              <w:spacing w:after="0" w:line="240" w:lineRule="auto"/>
+              <w:jc w:val="both"/>
+              <w:rPr>
+                <w:rFonts w:ascii="Times New Roman" w:eastAsia="Times New Roman" w:hAnsi="Times New Roman" w:cs="Times New Roman"/>
+                <w:color w:val="000000"/>
+                <w:sz w:val="24"/>
+                <w:szCs w:val="24"/>
+              </w:rPr>
+            </w:pPr>
+            <w:r>
+              <w:rPr>
+                <w:rFonts w:ascii="Times New Roman" w:eastAsia="Times New Roman" w:hAnsi="Times New Roman" w:cs="Times New Roman"/>
+                <w:color w:val="000000"/>
+                <w:sz w:val="24"/>
+              </w:rPr>
+              <w:t>Test</w:t>
+            </w:r>
+          </w:p>
+        </w:tc>
+        <w:tc>
+          <w:tcPr>
+            <w:tcW w:w="1590" w:type="dxa"/>
+            <w:tcBorders>
+              <w:top w:val="nil"/>
+              <w:left w:val="nil"/>
+              <w:bottom w:val="single" w:sz="4" w:space="0" w:color="auto"/>
+              <w:right w:val="single" w:sz="4" w:space="0" w:color="auto"/>
+            </w:tcBorders>
+            <w:shd w:val="clear" w:color="auto" w:fill="auto"/>
+            <w:noWrap/>
+            <w:vAlign w:val="bottom"/>
+            <w:hideMark/>
+          </w:tcPr>
+          <w:p>
+            <w:pPr>
+              <w:spacing w:after="0" w:line="240" w:lineRule="auto"/>
+              <w:rPr>
+                <w:rFonts w:ascii="Calibri" w:eastAsia="Times New Roman" w:hAnsi="Calibri" w:cs="Calibri"/>
+                <w:color w:val="000000"/>
+              </w:rPr>
+            </w:pPr>
+            <w:r>
+              <w:rPr>
+                <w:rFonts w:ascii="Calibri" w:eastAsia="Times New Roman" w:hAnsi="Calibri" w:cs="Calibri"/>
+                <w:color w:val="000000"/>
+              </w:rPr>
+              <w:t> </w:t>
+            </w:r>
+          </w:p>
+        </w:tc>
+        <w:tc>
+          <w:tcPr>
+            <w:tcW w:w="1151" w:type="dxa"/>
+            <w:tcBorders>
+              <w:top w:val="nil"/>
+              <w:left w:val="nil"/>
+              <w:bottom w:val="single" w:sz="4" w:space="0" w:color="auto"/>
+              <w:right w:val="single" w:sz="4" w:space="0" w:color="auto"/>
+            </w:tcBorders>
+            <w:shd w:val="clear" w:color="auto" w:fill="auto"/>
+            <w:noWrap/>
+            <w:vAlign w:val="center"/>
+            <w:hideMark/>
+          </w:tcPr>
+          <w:p>
+            <w:pPr>
+              <w:spacing w:after="0" w:line="240" w:lineRule="auto"/>
+              <w:jc w:val="right"/>
+              <w:rPr>
+                <w:rFonts w:ascii="Times New Roman" w:eastAsia="Times New Roman" w:hAnsi="Times New Roman" w:cs="Times New Roman"/>
+                <w:color w:val="000000"/>
+                <w:sz w:val="24"/>
+                <w:szCs w:val="24"/>
+              </w:rPr>
+            </w:pPr>
+            <w:r>
+              <w:rPr>
+                <w:rFonts w:ascii="Times New Roman" w:eastAsia="Times New Roman" w:hAnsi="Times New Roman" w:cs="Times New Roman"/>
+                <w:color w:val="000000"/>
+                <w:sz w:val="24"/>
+              </w:rPr>
+              <w:t>2/6/2018</w:t>
+            </w:r>
+          </w:p>
+        </w:tc>
+        <w:tc>
+          <w:tcPr>
+            <w:tcW w:w="1827" w:type="dxa"/>
+            <w:tcBorders>
+              <w:top w:val="nil"/>
+              <w:left w:val="nil"/>
+              <w:bottom w:val="single" w:sz="4" w:space="0" w:color="auto"/>
+              <w:right w:val="single" w:sz="4" w:space="0" w:color="auto"/>
+            </w:tcBorders>
+            <w:shd w:val="clear" w:color="auto" w:fill="auto"/>
+            <w:noWrap/>
+            <w:vAlign w:val="center"/>
+            <w:hideMark/>
+          </w:tcPr>
+          <w:p>
+            <w:pPr>
+              <w:spacing w:after="0" w:line="240" w:lineRule="auto"/>
+              <w:jc w:val="right"/>
+              <w:rPr>
+                <w:rFonts w:ascii="Times New Roman" w:eastAsia="Times New Roman" w:hAnsi="Times New Roman" w:cs="Times New Roman"/>
+                <w:color w:val="000000"/>
+                <w:sz w:val="24"/>
+                <w:szCs w:val="24"/>
+              </w:rPr>
+            </w:pPr>
+            <w:r>
+              <w:rPr>
+                <w:rFonts w:ascii="Times New Roman" w:eastAsia="Times New Roman" w:hAnsi="Times New Roman" w:cs="Times New Roman"/>
+                <w:color w:val="000000"/>
+                <w:sz w:val="24"/>
+              </w:rPr>
+              <w:t>2/6/2018</w:t>
+            </w:r>
+          </w:p>
+        </w:tc>
+        <w:tc>
+          <w:tcPr>
+            <w:tcW w:w="2193" w:type="dxa"/>
+            <w:tcBorders>
+              <w:top w:val="nil"/>
+              <w:left w:val="nil"/>
+              <w:bottom w:val="single" w:sz="4" w:space="0" w:color="auto"/>
+              <w:right w:val="single" w:sz="4" w:space="0" w:color="auto"/>
+            </w:tcBorders>
+            <w:shd w:val="clear" w:color="auto" w:fill="auto"/>
+            <w:vAlign w:val="center"/>
+            <w:hideMark/>
+          </w:tcPr>
+          <w:p>
+            <w:pPr>
+              <w:spacing w:after="0" w:line="240" w:lineRule="auto"/>
+              <w:jc w:val="both"/>
+              <w:rPr>
+                <w:rFonts w:ascii="Times New Roman" w:eastAsia="Times New Roman" w:hAnsi="Times New Roman" w:cs="Times New Roman"/>
+                <w:color w:val="000000"/>
+                <w:sz w:val="24"/>
+                <w:szCs w:val="24"/>
+              </w:rPr>
+            </w:pPr>
+            <w:proofErr w:type="spellStart"/>
+            <w:r>
+              <w:rPr>
+                <w:rFonts w:ascii="Times New Roman" w:eastAsia="Times New Roman" w:hAnsi="Times New Roman" w:cs="Times New Roman"/>
+                <w:color w:val="000000"/>
+                <w:sz w:val="24"/>
+              </w:rPr>
+              <w:t>Molomjamts</w:t>
+            </w:r>
+            <w:proofErr w:type="spellEnd"/>
+            <w:r>
+              <w:rPr>
+                <w:rFonts w:ascii="Times New Roman" w:eastAsia="Times New Roman" w:hAnsi="Times New Roman" w:cs="Times New Roman"/>
+                <w:color w:val="000000"/>
+                <w:sz w:val="24"/>
+              </w:rPr>
+              <w:t>,</w:t>
+            </w:r>
+            <w:r>
+              <w:rPr>
+                <w:rFonts w:ascii="Times New Roman" w:eastAsia="Times New Roman" w:hAnsi="Times New Roman" w:cs="Times New Roman"/>
+                <w:color w:val="000000"/>
+                <w:sz w:val="24"/>
+              </w:rPr>
+              <w:br/>
+            </w:r>
+            <w:proofErr w:type="spellStart"/>
+            <w:r>
+              <w:rPr>
+                <w:rFonts w:ascii="Times New Roman" w:eastAsia="Times New Roman" w:hAnsi="Times New Roman" w:cs="Times New Roman"/>
+                <w:color w:val="000000"/>
+                <w:sz w:val="24"/>
+              </w:rPr>
+              <w:t>Tsoodol</w:t>
+            </w:r>
+            <w:proofErr w:type="spellEnd"/>
+          </w:p>
+        </w:tc>
+      </w:tr>
+    </w:tbl>
     <w:p>
       <w:pPr>
         <w:spacing w:line="276" w:lineRule="auto"/>
         <w:jc w:val="both"/>
         <w:rPr>
           <w:rFonts w:ascii="Times New Roman" w:hAnsi="Times New Roman" w:cs="Times New Roman"/>
-          <w:sz w:val="24"/>
-        </w:rPr>
-      </w:pPr>
-      <w:r>
-        <w:rPr>
-          <w:rFonts w:ascii="Times New Roman" w:hAnsi="Times New Roman" w:cs="Times New Roman"/>
-          <w:sz w:val="24"/>
-        </w:rPr>
-        <w:t>Confirmation</w:t>
-      </w:r>
-      <w:bookmarkStart w:id="0" w:name="_GoBack"/>
-      <w:bookmarkEnd w:id="0"/>
-    </w:p>
-    <w:p>
-      <w:pPr>
-        <w:spacing w:line="276" w:lineRule="auto"/>
-        <w:jc w:val="both"/>
-        <w:rPr>
-          <w:rFonts w:ascii="Times New Roman" w:hAnsi="Times New Roman" w:cs="Times New Roman"/>
-          <w:sz w:val="24"/>
-        </w:rPr>
-      </w:pPr>
-      <w:r>
-        <w:rPr>
-          <w:rFonts w:ascii="Times New Roman" w:hAnsi="Times New Roman" w:cs="Times New Roman"/>
-          <w:sz w:val="24"/>
-        </w:rPr>
-        <w:t>We will use Angular for Front-End, Node Express for Back-End</w:t>
-      </w:r>
-      <w:r>
-        <w:rPr>
-          <w:rFonts w:ascii="Times New Roman" w:hAnsi="Times New Roman" w:cs="Times New Roman"/>
-          <w:sz w:val="24"/>
-        </w:rPr>
-        <w:t>,</w:t>
-      </w:r>
-      <w:r>
-        <w:rPr>
-          <w:rFonts w:ascii="Times New Roman" w:hAnsi="Times New Roman" w:cs="Times New Roman"/>
-          <w:sz w:val="24"/>
-        </w:rPr>
-        <w:t xml:space="preserve"> </w:t>
-      </w:r>
-      <w:r>
-        <w:rPr>
-          <w:rFonts w:ascii="Times New Roman" w:hAnsi="Times New Roman" w:cs="Times New Roman"/>
-          <w:sz w:val="24"/>
-        </w:rPr>
-        <w:t>and Database will be MongoDB.</w:t>
-      </w:r>
-      <w:r>
-        <w:rPr>
-          <w:rFonts w:ascii="Times New Roman" w:hAnsi="Times New Roman" w:cs="Times New Roman"/>
-          <w:sz w:val="24"/>
-        </w:rPr>
-        <w:t xml:space="preserve"> </w:t>
-      </w:r>
-    </w:p>
-    <w:p>
-      <w:pPr>
-        <w:spacing w:line="276" w:lineRule="auto"/>
-        <w:jc w:val="both"/>
-        <w:rPr>
-          <w:rFonts w:ascii="Times New Roman" w:hAnsi="Times New Roman" w:cs="Times New Roman"/>
-          <w:sz w:val="24"/>
-        </w:rPr>
-      </w:pPr>
-      <w:r>
-        <w:rPr>
-          <w:rFonts w:ascii="Times New Roman" w:hAnsi="Times New Roman" w:cs="Times New Roman"/>
-          <w:sz w:val="24"/>
-        </w:rPr>
-        <w:t>Also, we will use Redux for login state management.</w:t>
-      </w:r>
-    </w:p>
-    <w:p>
-      <w:pPr>
-        <w:spacing w:line="276" w:lineRule="auto"/>
-        <w:jc w:val="both"/>
-        <w:rPr>
-          <w:rFonts w:ascii="Times New Roman" w:hAnsi="Times New Roman" w:cs="Times New Roman"/>
-          <w:sz w:val="24"/>
-        </w:rPr>
-      </w:pPr>
-    </w:p>
-    <w:p>
-      <w:pPr>
-        <w:spacing w:line="276" w:lineRule="auto"/>
-        <w:jc w:val="both"/>
-        <w:rPr>
-          <w:rFonts w:ascii="Times New Roman" w:hAnsi="Times New Roman" w:cs="Times New Roman"/>
-          <w:sz w:val="24"/>
-        </w:rPr>
-      </w:pPr>
-    </w:p>
-    <w:p>
-      <w:pPr>
-        <w:spacing w:line="276" w:lineRule="auto"/>
-        <w:jc w:val="both"/>
-        <w:rPr>
-          <w:rFonts w:ascii="Times New Roman" w:hAnsi="Times New Roman" w:cs="Times New Roman"/>
-          <w:sz w:val="24"/>
-        </w:rPr>
-      </w:pPr>
-      <w:r>
-        <w:rPr>
-          <w:rFonts w:ascii="Times New Roman" w:hAnsi="Times New Roman" w:cs="Times New Roman"/>
-          <w:sz w:val="24"/>
-        </w:rPr>
-        <w:lastRenderedPageBreak/>
-        <w:t>Mongo BSON design:</w:t>
-      </w:r>
-    </w:p>
-    <w:p>
-      <w:pPr>
-        <w:spacing w:line="276" w:lineRule="auto"/>
-        <w:jc w:val="both"/>
-        <w:rPr>
-          <w:rFonts w:ascii="Times New Roman" w:hAnsi="Times New Roman" w:cs="Times New Roman"/>
+          <w:b/>
           <w:sz w:val="24"/>
         </w:rPr>
       </w:pPr>
@@ -1337,6 +4585,73 @@
       <w:contextualSpacing/>
     </w:pPr>
   </w:style>
+  <w:style w:type="paragraph" w:styleId="HTMLPreformatted">
+    <w:name w:val="HTML Preformatted"/>
+    <w:basedOn w:val="Normal"/>
+    <w:link w:val="HTMLPreformattedChar"/>
+    <w:uiPriority w:val="99"/>
+    <w:semiHidden/>
+    <w:unhideWhenUsed/>
+    <w:rsid w:val="007B578F"/>
+    <w:pPr>
+      <w:tabs>
+        <w:tab w:val="left" w:pos="916"/>
+        <w:tab w:val="left" w:pos="1832"/>
+        <w:tab w:val="left" w:pos="2748"/>
+        <w:tab w:val="left" w:pos="3664"/>
+        <w:tab w:val="left" w:pos="4580"/>
+        <w:tab w:val="left" w:pos="5496"/>
+        <w:tab w:val="left" w:pos="6412"/>
+        <w:tab w:val="left" w:pos="7328"/>
+        <w:tab w:val="left" w:pos="8244"/>
+        <w:tab w:val="left" w:pos="9160"/>
+        <w:tab w:val="left" w:pos="10076"/>
+        <w:tab w:val="left" w:pos="10992"/>
+        <w:tab w:val="left" w:pos="11908"/>
+        <w:tab w:val="left" w:pos="12824"/>
+        <w:tab w:val="left" w:pos="13740"/>
+        <w:tab w:val="left" w:pos="14656"/>
+      </w:tabs>
+      <w:spacing w:after="0" w:line="240" w:lineRule="auto"/>
+    </w:pPr>
+    <w:rPr>
+      <w:rFonts w:ascii="Courier New" w:eastAsia="Times New Roman" w:hAnsi="Courier New" w:cs="Courier New"/>
+      <w:sz w:val="20"/>
+      <w:szCs w:val="20"/>
+    </w:rPr>
+  </w:style>
+  <w:style w:type="character" w:customStyle="1" w:styleId="HTMLPreformattedChar">
+    <w:name w:val="HTML Preformatted Char"/>
+    <w:basedOn w:val="DefaultParagraphFont"/>
+    <w:link w:val="HTMLPreformatted"/>
+    <w:uiPriority w:val="99"/>
+    <w:semiHidden/>
+    <w:rsid w:val="007B578F"/>
+    <w:rPr>
+      <w:rFonts w:ascii="Courier New" w:eastAsia="Times New Roman" w:hAnsi="Courier New" w:cs="Courier New"/>
+      <w:sz w:val="20"/>
+      <w:szCs w:val="20"/>
+    </w:rPr>
+  </w:style>
+  <w:style w:type="table" w:styleId="TableGrid">
+    <w:name w:val="Table Grid"/>
+    <w:basedOn w:val="TableNormal"/>
+    <w:uiPriority w:val="39"/>
+    <w:rsid w:val="00D24CC3"/>
+    <w:pPr>
+      <w:spacing w:after="0" w:line="240" w:lineRule="auto"/>
+    </w:pPr>
+    <w:tblPr>
+      <w:tblBorders>
+        <w:top w:val="single" w:sz="4" w:space="0" w:color="auto"/>
+        <w:left w:val="single" w:sz="4" w:space="0" w:color="auto"/>
+        <w:bottom w:val="single" w:sz="4" w:space="0" w:color="auto"/>
+        <w:right w:val="single" w:sz="4" w:space="0" w:color="auto"/>
+        <w:insideH w:val="single" w:sz="4" w:space="0" w:color="auto"/>
+        <w:insideV w:val="single" w:sz="4" w:space="0" w:color="auto"/>
+      </w:tblBorders>
+    </w:tblPr>
+  </w:style>
 </w:styles>
 </file>
 

--- a/CinemaBooking.docx
+++ b/CinemaBooking.docx
@@ -570,21 +570,7 @@
           <w:rFonts w:ascii="Times New Roman" w:hAnsi="Times New Roman" w:cs="Times New Roman"/>
           <w:sz w:val="24"/>
         </w:rPr>
-        <w:t>User will select movie time, cinema</w:t>
-      </w:r>
-      <w:r>
-        <w:rPr>
-          <w:rFonts w:ascii="Times New Roman" w:hAnsi="Times New Roman" w:cs="Times New Roman"/>
-          <w:sz w:val="24"/>
-        </w:rPr>
-        <w:t xml:space="preserve"> branch</w:t>
-      </w:r>
-      <w:r>
-        <w:rPr>
-          <w:rFonts w:ascii="Times New Roman" w:hAnsi="Times New Roman" w:cs="Times New Roman"/>
-          <w:sz w:val="24"/>
-        </w:rPr>
-        <w:t xml:space="preserve">, </w:t>
+        <w:t xml:space="preserve">User will select movie time, </w:t>
       </w:r>
       <w:r>
         <w:rPr>
@@ -759,7 +745,6 @@
           <w:b/>
           <w:sz w:val="24"/>
         </w:rPr>
-        <w:lastRenderedPageBreak/>
         <w:t>Mongo BSON design:</w:t>
       </w:r>
     </w:p>
@@ -798,6 +783,7 @@
           <w:sz w:val="20"/>
           <w:szCs w:val="20"/>
         </w:rPr>
+        <w:lastRenderedPageBreak/>
         <w:t>Movie{</w:t>
       </w:r>
     </w:p>
@@ -2391,25 +2377,25 @@
         </w:rPr>
         <w:tab/>
       </w:r>
-      <w:proofErr w:type="spellStart"/>
-      <w:r>
-        <w:rPr>
-          <w:rFonts w:ascii="Courier New" w:eastAsia="Times New Roman" w:hAnsi="Courier New" w:cs="Courier New"/>
-          <w:color w:val="000000"/>
-          <w:sz w:val="20"/>
-          <w:szCs w:val="20"/>
-        </w:rPr>
-        <w:t>schedule_id:string</w:t>
-      </w:r>
-      <w:proofErr w:type="spellEnd"/>
-      <w:r>
-        <w:rPr>
-          <w:rFonts w:ascii="Courier New" w:eastAsia="Times New Roman" w:hAnsi="Courier New" w:cs="Courier New"/>
-          <w:color w:val="000000"/>
-          <w:sz w:val="20"/>
-          <w:szCs w:val="20"/>
-        </w:rPr>
-        <w:t>,</w:t>
+      <w:r>
+        <w:rPr>
+          <w:rFonts w:ascii="Courier New" w:eastAsia="Times New Roman" w:hAnsi="Courier New" w:cs="Courier New"/>
+          <w:color w:val="000000"/>
+          <w:sz w:val="20"/>
+          <w:szCs w:val="20"/>
+        </w:rPr>
+        <w:t>time</w:t>
+      </w:r>
+      <w:bookmarkStart w:id="0" w:name="_GoBack"/>
+      <w:bookmarkEnd w:id="0"/>
+      <w:r>
+        <w:rPr>
+          <w:rFonts w:ascii="Courier New" w:eastAsia="Times New Roman" w:hAnsi="Courier New" w:cs="Courier New"/>
+          <w:color w:val="000000"/>
+          <w:sz w:val="20"/>
+          <w:szCs w:val="20"/>
+        </w:rPr>
+        <w:t>:string,</w:t>
       </w:r>
     </w:p>
     <w:p>
@@ -2724,8 +2710,6 @@
                 <w:szCs w:val="24"/>
               </w:rPr>
             </w:pPr>
-            <w:bookmarkStart w:id="0" w:name="_GoBack"/>
-            <w:bookmarkEnd w:id="0"/>
             <w:r>
               <w:rPr>
                 <w:rFonts w:ascii="Times New Roman" w:eastAsia="Times New Roman" w:hAnsi="Times New Roman" w:cs="Times New Roman"/>
